--- a/RAT/vector for uni.docx
+++ b/RAT/vector for uni.docx
@@ -2332,6 +2332,66 @@
     <w:p>
       <w:pPr>
         <w:pStyle w:val="ListParagraph"/>
+        <w:ind w:left="1440"/>
+        <w:rPr>
+          <w:rFonts w:ascii="Arial" w:hAnsi="Arial" w:cs="Arial"/>
+          <w:sz w:val="25"/>
+          <w:szCs w:val="25"/>
+          <w:lang w:val="en-US"/>
+        </w:rPr>
+      </w:pPr>
+    </w:p>
+    <w:p>
+      <w:pPr>
+        <w:pStyle w:val="ListParagraph"/>
+        <w:ind w:left="1440"/>
+        <w:rPr>
+          <w:rFonts w:ascii="Arial" w:hAnsi="Arial" w:cs="Arial"/>
+          <w:sz w:val="25"/>
+          <w:szCs w:val="25"/>
+          <w:lang w:val="en-US"/>
+        </w:rPr>
+      </w:pPr>
+    </w:p>
+    <w:p>
+      <w:pPr>
+        <w:pStyle w:val="ListParagraph"/>
+        <w:ind w:left="1440"/>
+        <w:rPr>
+          <w:rFonts w:ascii="Arial" w:hAnsi="Arial" w:cs="Arial"/>
+          <w:sz w:val="25"/>
+          <w:szCs w:val="25"/>
+          <w:lang w:val="en-US"/>
+        </w:rPr>
+      </w:pPr>
+    </w:p>
+    <w:p>
+      <w:pPr>
+        <w:pStyle w:val="ListParagraph"/>
+        <w:ind w:left="1440"/>
+        <w:rPr>
+          <w:rFonts w:ascii="Arial" w:hAnsi="Arial" w:cs="Arial"/>
+          <w:sz w:val="25"/>
+          <w:szCs w:val="25"/>
+          <w:lang w:val="en-US"/>
+        </w:rPr>
+      </w:pPr>
+    </w:p>
+    <w:p>
+      <w:pPr>
+        <w:pStyle w:val="ListParagraph"/>
+        <w:ind w:left="1440"/>
+        <w:rPr>
+          <w:rFonts w:ascii="Arial" w:hAnsi="Arial" w:cs="Arial"/>
+          <w:sz w:val="25"/>
+          <w:szCs w:val="25"/>
+          <w:lang w:val="en-US"/>
+        </w:rPr>
+      </w:pPr>
+    </w:p>
+    <w:p>
+      <w:pPr>
+        <w:pStyle w:val="ListParagraph"/>
         <w:numPr>
           <w:ilvl w:val="1"/>
           <w:numId w:val="1"/>
@@ -7180,6 +7240,7 @@
               <w:szCs w:val="25"/>
               <w:lang w:val="en-US"/>
             </w:rPr>
+            <w:lastRenderedPageBreak/>
             <m:t>x=1-1</m:t>
           </m:r>
           <w:bookmarkEnd w:id="16"/>
@@ -7435,68 +7496,440 @@
           <w:lang w:val="en-US"/>
         </w:rPr>
       </w:pPr>
-      <w:bookmarkStart w:id="20" w:name="_Hlk52199717"/>
       <m:oMathPara>
         <m:oMath>
           <m:r>
             <w:rPr>
-              <w:rFonts w:ascii="Cambria Math" w:hAnsi="Cambria Math" w:cs="Arial"/>
-              <w:sz w:val="25"/>
-              <w:szCs w:val="25"/>
-              <w:lang w:val="en-US"/>
-            </w:rPr>
-            <m:t>x=1-2t</m:t>
-          </m:r>
-          <m:r>
-            <m:rPr>
-              <m:sty m:val="p"/>
-            </m:rPr>
-            <w:rPr>
-              <w:rFonts w:ascii="Cambria Math" w:hAnsi="Cambria Math" w:cs="Arial"/>
-              <w:sz w:val="25"/>
-              <w:szCs w:val="25"/>
-              <w:lang w:val="en-US"/>
-            </w:rPr>
-            <w:br/>
-          </m:r>
-        </m:oMath>
-        <w:bookmarkEnd w:id="20"/>
-        <m:oMath>
-          <m:r>
-            <w:rPr>
-              <w:rFonts w:ascii="Cambria Math" w:hAnsi="Cambria Math" w:cs="Arial"/>
-              <w:sz w:val="25"/>
-              <w:szCs w:val="25"/>
-              <w:lang w:val="en-US"/>
-            </w:rPr>
-            <m:t>y=-1+t</m:t>
-          </m:r>
-          <m:r>
-            <m:rPr>
-              <m:sty m:val="p"/>
-            </m:rPr>
-            <w:rPr>
-              <w:rFonts w:ascii="Cambria Math" w:hAnsi="Cambria Math" w:cs="Arial"/>
-              <w:sz w:val="25"/>
-              <w:szCs w:val="25"/>
-              <w:lang w:val="en-US"/>
-            </w:rPr>
-            <w:br/>
-          </m:r>
-        </m:oMath>
-        <m:oMath>
-          <m:r>
-            <w:rPr>
-              <w:rFonts w:ascii="Cambria Math" w:hAnsi="Cambria Math" w:cs="Arial"/>
-              <w:sz w:val="25"/>
-              <w:szCs w:val="25"/>
-              <w:lang w:val="en-US"/>
-            </w:rPr>
-            <m:t>z=-t</m:t>
+              <w:rFonts w:ascii="Cambria Math" w:eastAsiaTheme="minorEastAsia" w:hAnsi="Cambria Math" w:cs="Arial"/>
+              <w:sz w:val="25"/>
+              <w:szCs w:val="25"/>
+              <w:lang w:val="en-US"/>
+            </w:rPr>
+            <m:t>lin</m:t>
+          </m:r>
+          <m:sSub>
+            <m:sSubPr>
+              <m:ctrlPr>
+                <w:rPr>
+                  <w:rFonts w:ascii="Cambria Math" w:eastAsiaTheme="minorEastAsia" w:hAnsi="Cambria Math" w:cs="Arial"/>
+                  <w:i/>
+                  <w:sz w:val="25"/>
+                  <w:szCs w:val="25"/>
+                  <w:lang w:val="en-US"/>
+                </w:rPr>
+              </m:ctrlPr>
+            </m:sSubPr>
+            <m:e>
+              <m:r>
+                <w:rPr>
+                  <w:rFonts w:ascii="Cambria Math" w:eastAsiaTheme="minorEastAsia" w:hAnsi="Cambria Math" w:cs="Arial"/>
+                  <w:sz w:val="25"/>
+                  <w:szCs w:val="25"/>
+                  <w:lang w:val="en-US"/>
+                </w:rPr>
+                <m:t>e</m:t>
+              </m:r>
+            </m:e>
+            <m:sub>
+              <m:r>
+                <w:rPr>
+                  <w:rFonts w:ascii="Cambria Math" w:eastAsiaTheme="minorEastAsia" w:hAnsi="Cambria Math" w:cs="Arial"/>
+                  <w:sz w:val="25"/>
+                  <w:szCs w:val="25"/>
+                  <w:lang w:val="en-US"/>
+                </w:rPr>
+                <m:t>x</m:t>
+              </m:r>
+            </m:sub>
+          </m:sSub>
+          <m:r>
+            <w:rPr>
+              <w:rFonts w:ascii="Cambria Math" w:eastAsiaTheme="minorEastAsia" w:hAnsi="Cambria Math" w:cs="Arial"/>
+              <w:sz w:val="25"/>
+              <w:szCs w:val="25"/>
+              <w:lang w:val="en-US"/>
+            </w:rPr>
+            <m:t>=1-2t</m:t>
           </m:r>
         </m:oMath>
       </m:oMathPara>
     </w:p>
+    <w:p>
+      <w:pPr>
+        <w:rPr>
+          <w:rFonts w:ascii="Arial" w:eastAsiaTheme="minorEastAsia" w:hAnsi="Arial" w:cs="Arial"/>
+          <w:sz w:val="25"/>
+          <w:szCs w:val="25"/>
+          <w:lang w:val="en-US"/>
+        </w:rPr>
+      </w:pPr>
+      <m:oMathPara>
+        <m:oMath>
+          <m:r>
+            <w:rPr>
+              <w:rFonts w:ascii="Cambria Math" w:eastAsiaTheme="minorEastAsia" w:hAnsi="Cambria Math" w:cs="Arial"/>
+              <w:sz w:val="25"/>
+              <w:szCs w:val="25"/>
+              <w:lang w:val="en-US"/>
+            </w:rPr>
+            <m:t>lin</m:t>
+          </m:r>
+          <m:sSub>
+            <m:sSubPr>
+              <m:ctrlPr>
+                <w:rPr>
+                  <w:rFonts w:ascii="Cambria Math" w:eastAsiaTheme="minorEastAsia" w:hAnsi="Cambria Math" w:cs="Arial"/>
+                  <w:i/>
+                  <w:sz w:val="25"/>
+                  <w:szCs w:val="25"/>
+                  <w:lang w:val="en-US"/>
+                </w:rPr>
+              </m:ctrlPr>
+            </m:sSubPr>
+            <m:e>
+              <m:r>
+                <w:rPr>
+                  <w:rFonts w:ascii="Cambria Math" w:eastAsiaTheme="minorEastAsia" w:hAnsi="Cambria Math" w:cs="Arial"/>
+                  <w:sz w:val="25"/>
+                  <w:szCs w:val="25"/>
+                  <w:lang w:val="en-US"/>
+                </w:rPr>
+                <m:t>e</m:t>
+              </m:r>
+            </m:e>
+            <m:sub>
+              <m:r>
+                <w:rPr>
+                  <w:rFonts w:ascii="Cambria Math" w:eastAsiaTheme="minorEastAsia" w:hAnsi="Cambria Math" w:cs="Arial"/>
+                  <w:sz w:val="25"/>
+                  <w:szCs w:val="25"/>
+                  <w:lang w:val="en-US"/>
+                </w:rPr>
+                <m:t>y</m:t>
+              </m:r>
+            </m:sub>
+          </m:sSub>
+          <m:r>
+            <w:rPr>
+              <w:rFonts w:ascii="Cambria Math" w:eastAsiaTheme="minorEastAsia" w:hAnsi="Cambria Math" w:cs="Arial"/>
+              <w:sz w:val="25"/>
+              <w:szCs w:val="25"/>
+              <w:lang w:val="en-US"/>
+            </w:rPr>
+            <m:t>=</m:t>
+          </m:r>
+          <m:r>
+            <w:rPr>
+              <w:rFonts w:ascii="Cambria Math" w:eastAsiaTheme="minorEastAsia" w:hAnsi="Cambria Math" w:cs="Arial"/>
+              <w:sz w:val="25"/>
+              <w:szCs w:val="25"/>
+              <w:lang w:val="en-US"/>
+            </w:rPr>
+            <m:t>-1+</m:t>
+          </m:r>
+          <m:r>
+            <w:rPr>
+              <w:rFonts w:ascii="Cambria Math" w:eastAsiaTheme="minorEastAsia" w:hAnsi="Cambria Math" w:cs="Arial"/>
+              <w:sz w:val="25"/>
+              <w:szCs w:val="25"/>
+              <w:lang w:val="en-US"/>
+            </w:rPr>
+            <m:t>t</m:t>
+          </m:r>
+        </m:oMath>
+      </m:oMathPara>
+    </w:p>
+    <w:p>
+      <w:pPr>
+        <w:rPr>
+          <w:rFonts w:ascii="Arial" w:eastAsiaTheme="minorEastAsia" w:hAnsi="Arial" w:cs="Arial"/>
+          <w:sz w:val="25"/>
+          <w:szCs w:val="25"/>
+          <w:lang w:val="en-US"/>
+        </w:rPr>
+      </w:pPr>
+      <m:oMathPara>
+        <m:oMath>
+          <m:r>
+            <w:rPr>
+              <w:rFonts w:ascii="Cambria Math" w:eastAsiaTheme="minorEastAsia" w:hAnsi="Cambria Math" w:cs="Arial"/>
+              <w:sz w:val="25"/>
+              <w:szCs w:val="25"/>
+              <w:lang w:val="en-US"/>
+            </w:rPr>
+            <m:t>lin</m:t>
+          </m:r>
+          <m:sSub>
+            <m:sSubPr>
+              <m:ctrlPr>
+                <w:rPr>
+                  <w:rFonts w:ascii="Cambria Math" w:eastAsiaTheme="minorEastAsia" w:hAnsi="Cambria Math" w:cs="Arial"/>
+                  <w:i/>
+                  <w:sz w:val="25"/>
+                  <w:szCs w:val="25"/>
+                  <w:lang w:val="en-US"/>
+                </w:rPr>
+              </m:ctrlPr>
+            </m:sSubPr>
+            <m:e>
+              <m:r>
+                <w:rPr>
+                  <w:rFonts w:ascii="Cambria Math" w:eastAsiaTheme="minorEastAsia" w:hAnsi="Cambria Math" w:cs="Arial"/>
+                  <w:sz w:val="25"/>
+                  <w:szCs w:val="25"/>
+                  <w:lang w:val="en-US"/>
+                </w:rPr>
+                <m:t>e</m:t>
+              </m:r>
+            </m:e>
+            <m:sub>
+              <m:r>
+                <w:rPr>
+                  <w:rFonts w:ascii="Cambria Math" w:eastAsiaTheme="minorEastAsia" w:hAnsi="Cambria Math" w:cs="Arial"/>
+                  <w:sz w:val="25"/>
+                  <w:szCs w:val="25"/>
+                  <w:lang w:val="en-US"/>
+                </w:rPr>
+                <m:t>z</m:t>
+              </m:r>
+            </m:sub>
+          </m:sSub>
+          <m:r>
+            <w:rPr>
+              <w:rFonts w:ascii="Cambria Math" w:eastAsiaTheme="minorEastAsia" w:hAnsi="Cambria Math" w:cs="Arial"/>
+              <w:sz w:val="25"/>
+              <w:szCs w:val="25"/>
+              <w:lang w:val="en-US"/>
+            </w:rPr>
+            <m:t>=</m:t>
+          </m:r>
+          <m:r>
+            <w:rPr>
+              <w:rFonts w:ascii="Cambria Math" w:eastAsiaTheme="minorEastAsia" w:hAnsi="Cambria Math" w:cs="Arial"/>
+              <w:sz w:val="25"/>
+              <w:szCs w:val="25"/>
+              <w:lang w:val="en-US"/>
+            </w:rPr>
+            <m:t>-1</m:t>
+          </m:r>
+          <m:r>
+            <w:rPr>
+              <w:rFonts w:ascii="Cambria Math" w:eastAsiaTheme="minorEastAsia" w:hAnsi="Cambria Math" w:cs="Arial"/>
+              <w:sz w:val="25"/>
+              <w:szCs w:val="25"/>
+              <w:lang w:val="en-US"/>
+            </w:rPr>
+            <m:t>t</m:t>
+          </m:r>
+        </m:oMath>
+      </m:oMathPara>
+    </w:p>
+    <w:p>
+      <w:pPr>
+        <w:rPr>
+          <w:rFonts w:ascii="Arial" w:eastAsiaTheme="minorEastAsia" w:hAnsi="Arial" w:cs="Arial"/>
+          <w:sz w:val="25"/>
+          <w:szCs w:val="25"/>
+          <w:lang w:val="en-US"/>
+        </w:rPr>
+      </w:pPr>
+      <w:bookmarkStart w:id="20" w:name="_Hlk54010501"/>
+      <m:oMathPara>
+        <m:oMath>
+          <m:r>
+            <w:rPr>
+              <w:rFonts w:ascii="Cambria Math" w:eastAsiaTheme="minorEastAsia" w:hAnsi="Cambria Math" w:cs="Arial"/>
+              <w:sz w:val="25"/>
+              <w:szCs w:val="25"/>
+              <w:lang w:val="en-US"/>
+            </w:rPr>
+            <m:t>1-2t+2·</m:t>
+          </m:r>
+          <m:d>
+            <m:dPr>
+              <m:ctrlPr>
+                <w:rPr>
+                  <w:rFonts w:ascii="Cambria Math" w:eastAsiaTheme="minorEastAsia" w:hAnsi="Cambria Math" w:cs="Arial"/>
+                  <w:i/>
+                  <w:sz w:val="25"/>
+                  <w:szCs w:val="25"/>
+                  <w:lang w:val="en-US"/>
+                </w:rPr>
+              </m:ctrlPr>
+            </m:dPr>
+            <m:e>
+              <m:r>
+                <w:rPr>
+                  <w:rFonts w:ascii="Cambria Math" w:eastAsiaTheme="minorEastAsia" w:hAnsi="Cambria Math" w:cs="Arial"/>
+                  <w:sz w:val="25"/>
+                  <w:szCs w:val="25"/>
+                  <w:lang w:val="en-US"/>
+                </w:rPr>
+                <m:t>-1+t</m:t>
+              </m:r>
+            </m:e>
+          </m:d>
+          <m:r>
+            <w:rPr>
+              <w:rFonts w:ascii="Cambria Math" w:eastAsiaTheme="minorEastAsia" w:hAnsi="Cambria Math" w:cs="Arial"/>
+              <w:sz w:val="25"/>
+              <w:szCs w:val="25"/>
+              <w:lang w:val="en-US"/>
+            </w:rPr>
+            <m:t>+3·</m:t>
+          </m:r>
+          <m:d>
+            <m:dPr>
+              <m:ctrlPr>
+                <w:rPr>
+                  <w:rFonts w:ascii="Cambria Math" w:eastAsiaTheme="minorEastAsia" w:hAnsi="Cambria Math" w:cs="Arial"/>
+                  <w:i/>
+                  <w:sz w:val="25"/>
+                  <w:szCs w:val="25"/>
+                  <w:lang w:val="en-US"/>
+                </w:rPr>
+              </m:ctrlPr>
+            </m:dPr>
+            <m:e>
+              <m:r>
+                <w:rPr>
+                  <w:rFonts w:ascii="Cambria Math" w:eastAsiaTheme="minorEastAsia" w:hAnsi="Cambria Math" w:cs="Arial"/>
+                  <w:sz w:val="25"/>
+                  <w:szCs w:val="25"/>
+                  <w:lang w:val="en-US"/>
+                </w:rPr>
+                <m:t>-1t</m:t>
+              </m:r>
+            </m:e>
+          </m:d>
+          <m:r>
+            <w:rPr>
+              <w:rFonts w:ascii="Cambria Math" w:eastAsiaTheme="minorEastAsia" w:hAnsi="Cambria Math" w:cs="Arial"/>
+              <w:sz w:val="25"/>
+              <w:szCs w:val="25"/>
+              <w:lang w:val="en-US"/>
+            </w:rPr>
+            <m:t>=</m:t>
+          </m:r>
+          <w:bookmarkEnd w:id="20"/>
+          <m:r>
+            <w:rPr>
+              <w:rFonts w:ascii="Cambria Math" w:eastAsiaTheme="minorEastAsia" w:hAnsi="Cambria Math" w:cs="Arial"/>
+              <w:sz w:val="25"/>
+              <w:szCs w:val="25"/>
+              <w:lang w:val="en-US"/>
+            </w:rPr>
+            <m:t>5</m:t>
+          </m:r>
+        </m:oMath>
+      </m:oMathPara>
+    </w:p>
+    <w:p>
+      <w:pPr>
+        <w:rPr>
+          <w:rFonts w:ascii="Arial" w:eastAsiaTheme="minorEastAsia" w:hAnsi="Arial" w:cs="Arial"/>
+          <w:sz w:val="25"/>
+          <w:szCs w:val="25"/>
+          <w:lang w:val="en-US"/>
+        </w:rPr>
+      </w:pPr>
+      <w:bookmarkStart w:id="21" w:name="_Hlk54010588"/>
+      <w:bookmarkStart w:id="22" w:name="_Hlk54010516"/>
+      <m:oMathPara>
+        <m:oMath>
+          <m:r>
+            <w:rPr>
+              <w:rFonts w:ascii="Cambria Math" w:eastAsiaTheme="minorEastAsia" w:hAnsi="Cambria Math" w:cs="Arial"/>
+              <w:sz w:val="25"/>
+              <w:szCs w:val="25"/>
+              <w:lang w:val="en-US"/>
+            </w:rPr>
+            <m:t>1-2t+2t-2</m:t>
+          </m:r>
+          <w:bookmarkEnd w:id="22"/>
+          <m:r>
+            <w:rPr>
+              <w:rFonts w:ascii="Cambria Math" w:eastAsiaTheme="minorEastAsia" w:hAnsi="Cambria Math" w:cs="Arial"/>
+              <w:sz w:val="25"/>
+              <w:szCs w:val="25"/>
+              <w:lang w:val="en-US"/>
+            </w:rPr>
+            <m:t>-3t=</m:t>
+          </m:r>
+          <w:bookmarkEnd w:id="21"/>
+          <m:r>
+            <w:rPr>
+              <w:rFonts w:ascii="Cambria Math" w:eastAsiaTheme="minorEastAsia" w:hAnsi="Cambria Math" w:cs="Arial"/>
+              <w:sz w:val="25"/>
+              <w:szCs w:val="25"/>
+              <w:lang w:val="en-US"/>
+            </w:rPr>
+            <m:t>5</m:t>
+          </m:r>
+          <m:r>
+            <w:rPr>
+              <w:rFonts w:ascii="Cambria Math" w:eastAsiaTheme="minorEastAsia" w:hAnsi="Cambria Math" w:cs="Arial"/>
+              <w:sz w:val="25"/>
+              <w:szCs w:val="25"/>
+              <w:lang w:val="en-US"/>
+            </w:rPr>
+            <w:br/>
+          </m:r>
+        </m:oMath>
+        <m:oMath>
+          <m:r>
+            <w:rPr>
+              <w:rFonts w:ascii="Cambria Math" w:eastAsiaTheme="minorEastAsia" w:hAnsi="Cambria Math" w:cs="Arial"/>
+              <w:sz w:val="25"/>
+              <w:szCs w:val="25"/>
+              <w:lang w:val="en-US"/>
+            </w:rPr>
+            <m:t>3+t=5</m:t>
+          </m:r>
+          <m:r>
+            <w:rPr>
+              <w:rFonts w:ascii="Cambria Math" w:eastAsiaTheme="minorEastAsia" w:hAnsi="Cambria Math" w:cs="Arial"/>
+              <w:sz w:val="25"/>
+              <w:szCs w:val="25"/>
+              <w:lang w:val="en-US"/>
+            </w:rPr>
+            <w:br/>
+          </m:r>
+        </m:oMath>
+        <m:oMath>
+          <m:r>
+            <w:rPr>
+              <w:rFonts w:ascii="Cambria Math" w:eastAsiaTheme="minorEastAsia" w:hAnsi="Cambria Math" w:cs="Arial"/>
+              <w:sz w:val="25"/>
+              <w:szCs w:val="25"/>
+              <w:lang w:val="en-US"/>
+            </w:rPr>
+            <m:t>t=5-3</m:t>
+          </m:r>
+          <m:r>
+            <w:rPr>
+              <w:rFonts w:ascii="Cambria Math" w:eastAsiaTheme="minorEastAsia" w:hAnsi="Cambria Math" w:cs="Arial"/>
+              <w:sz w:val="25"/>
+              <w:szCs w:val="25"/>
+              <w:lang w:val="en-US"/>
+            </w:rPr>
+            <w:br/>
+          </m:r>
+        </m:oMath>
+        <m:oMath>
+          <m:r>
+            <w:rPr>
+              <w:rFonts w:ascii="Cambria Math" w:eastAsiaTheme="minorEastAsia" w:hAnsi="Cambria Math" w:cs="Arial"/>
+              <w:sz w:val="25"/>
+              <w:szCs w:val="25"/>
+              <w:lang w:val="en-US"/>
+            </w:rPr>
+            <m:t>t=2</m:t>
+          </m:r>
+        </m:oMath>
+      </m:oMathPara>
+    </w:p>
+    <w:bookmarkStart w:id="23" w:name="_Hlk54010732"/>
     <w:p>
       <w:pPr>
         <w:rPr>
@@ -7512,36 +7945,75 @@
             <m:dPr>
               <m:ctrlPr>
                 <w:rPr>
-                  <w:rFonts w:ascii="Cambria Math" w:hAnsi="Cambria Math" w:cs="Arial"/>
+                  <w:rFonts w:ascii="Cambria Math" w:eastAsiaTheme="minorEastAsia" w:hAnsi="Cambria Math" w:cs="Arial"/>
                   <w:i/>
                   <w:sz w:val="25"/>
                   <w:szCs w:val="25"/>
+                  <w:lang w:val="en-US"/>
                 </w:rPr>
               </m:ctrlPr>
             </m:dPr>
             <m:e>
-              <m:r>
-                <w:rPr>
-                  <w:rFonts w:ascii="Cambria Math" w:hAnsi="Cambria Math" w:cs="Arial"/>
-                  <w:sz w:val="25"/>
-                  <w:szCs w:val="25"/>
-                  <w:lang w:val="en-US"/>
-                </w:rPr>
-                <m:t>1-2</m:t>
-              </m:r>
-              <m:r>
-                <w:rPr>
-                  <w:rFonts w:ascii="Cambria Math" w:hAnsi="Cambria Math" w:cs="Arial"/>
-                  <w:sz w:val="25"/>
-                  <w:szCs w:val="25"/>
-                </w:rPr>
-                <m:t>t</m:t>
-              </m:r>
+              <m:eqArr>
+                <m:eqArrPr>
+                  <m:ctrlPr>
+                    <w:rPr>
+                      <w:rFonts w:ascii="Cambria Math" w:eastAsiaTheme="minorEastAsia" w:hAnsi="Cambria Math" w:cs="Arial"/>
+                      <w:i/>
+                      <w:sz w:val="25"/>
+                      <w:szCs w:val="25"/>
+                      <w:lang w:val="en-US"/>
+                    </w:rPr>
+                  </m:ctrlPr>
+                </m:eqArrPr>
+                <m:e>
+                  <m:r>
+                    <w:rPr>
+                      <w:rFonts w:ascii="Cambria Math" w:eastAsiaTheme="minorEastAsia" w:hAnsi="Cambria Math" w:cs="Arial"/>
+                      <w:sz w:val="25"/>
+                      <w:szCs w:val="25"/>
+                      <w:lang w:val="en-US"/>
+                    </w:rPr>
+                    <m:t>1</m:t>
+                  </m:r>
+                </m:e>
+                <m:e>
+                  <m:r>
+                    <w:rPr>
+                      <w:rFonts w:ascii="Cambria Math" w:eastAsiaTheme="minorEastAsia" w:hAnsi="Cambria Math" w:cs="Arial"/>
+                      <w:sz w:val="25"/>
+                      <w:szCs w:val="25"/>
+                      <w:lang w:val="en-US"/>
+                    </w:rPr>
+                    <m:t>-1</m:t>
+                  </m:r>
+                  <m:ctrlPr>
+                    <w:rPr>
+                      <w:rFonts w:ascii="Cambria Math" w:eastAsia="Cambria Math" w:hAnsi="Cambria Math" w:cs="Cambria Math"/>
+                      <w:i/>
+                      <w:sz w:val="25"/>
+                      <w:szCs w:val="25"/>
+                      <w:lang w:val="en-US"/>
+                    </w:rPr>
+                  </m:ctrlPr>
+                </m:e>
+                <m:e>
+                  <m:r>
+                    <w:rPr>
+                      <w:rFonts w:ascii="Cambria Math" w:eastAsia="Cambria Math" w:hAnsi="Cambria Math" w:cs="Cambria Math"/>
+                      <w:sz w:val="25"/>
+                      <w:szCs w:val="25"/>
+                      <w:lang w:val="en-US"/>
+                    </w:rPr>
+                    <m:t>0</m:t>
+                  </m:r>
+                </m:e>
+              </m:eqArr>
             </m:e>
           </m:d>
           <m:r>
             <w:rPr>
-              <w:rFonts w:ascii="Cambria Math" w:hAnsi="Cambria Math" w:cs="Arial"/>
+              <w:rFonts w:ascii="Cambria Math" w:eastAsiaTheme="minorEastAsia" w:hAnsi="Cambria Math" w:cs="Arial"/>
               <w:sz w:val="25"/>
               <w:szCs w:val="25"/>
               <w:lang w:val="en-US"/>
@@ -7552,367 +8024,163 @@
             <m:dPr>
               <m:ctrlPr>
                 <w:rPr>
-                  <w:rFonts w:ascii="Cambria Math" w:hAnsi="Cambria Math" w:cs="Arial"/>
+                  <w:rFonts w:ascii="Cambria Math" w:eastAsiaTheme="minorEastAsia" w:hAnsi="Cambria Math" w:cs="Arial"/>
                   <w:i/>
                   <w:sz w:val="25"/>
                   <w:szCs w:val="25"/>
+                  <w:lang w:val="en-US"/>
                 </w:rPr>
               </m:ctrlPr>
             </m:dPr>
             <m:e>
-              <m:r>
-                <w:rPr>
-                  <w:rFonts w:ascii="Cambria Math" w:hAnsi="Cambria Math" w:cs="Arial"/>
-                  <w:sz w:val="25"/>
-                  <w:szCs w:val="25"/>
-                  <w:lang w:val="en-US"/>
-                </w:rPr>
-                <m:t>-1+</m:t>
-              </m:r>
-              <m:r>
-                <w:rPr>
-                  <w:rFonts w:ascii="Cambria Math" w:hAnsi="Cambria Math" w:cs="Arial"/>
-                  <w:sz w:val="25"/>
-                  <w:szCs w:val="25"/>
-                </w:rPr>
-                <m:t>t</m:t>
-              </m:r>
+              <m:eqArr>
+                <m:eqArrPr>
+                  <m:ctrlPr>
+                    <w:rPr>
+                      <w:rFonts w:ascii="Cambria Math" w:eastAsiaTheme="minorEastAsia" w:hAnsi="Cambria Math" w:cs="Arial"/>
+                      <w:i/>
+                      <w:sz w:val="25"/>
+                      <w:szCs w:val="25"/>
+                      <w:lang w:val="en-US"/>
+                    </w:rPr>
+                  </m:ctrlPr>
+                </m:eqArrPr>
+                <m:e>
+                  <m:r>
+                    <w:rPr>
+                      <w:rFonts w:ascii="Cambria Math" w:eastAsiaTheme="minorEastAsia" w:hAnsi="Cambria Math" w:cs="Arial"/>
+                      <w:sz w:val="25"/>
+                      <w:szCs w:val="25"/>
+                      <w:lang w:val="en-US"/>
+                    </w:rPr>
+                    <m:t>-2</m:t>
+                  </m:r>
+                </m:e>
+                <m:e>
+                  <m:r>
+                    <w:rPr>
+                      <w:rFonts w:ascii="Cambria Math" w:eastAsiaTheme="minorEastAsia" w:hAnsi="Cambria Math" w:cs="Arial"/>
+                      <w:sz w:val="25"/>
+                      <w:szCs w:val="25"/>
+                      <w:lang w:val="en-US"/>
+                    </w:rPr>
+                    <m:t>1</m:t>
+                  </m:r>
+                  <m:ctrlPr>
+                    <w:rPr>
+                      <w:rFonts w:ascii="Cambria Math" w:eastAsia="Cambria Math" w:hAnsi="Cambria Math" w:cs="Cambria Math"/>
+                      <w:i/>
+                      <w:sz w:val="25"/>
+                      <w:szCs w:val="25"/>
+                      <w:lang w:val="en-US"/>
+                    </w:rPr>
+                  </m:ctrlPr>
+                </m:e>
+                <m:e>
+                  <m:r>
+                    <w:rPr>
+                      <w:rFonts w:ascii="Cambria Math" w:eastAsia="Cambria Math" w:hAnsi="Cambria Math" w:cs="Cambria Math"/>
+                      <w:sz w:val="25"/>
+                      <w:szCs w:val="25"/>
+                      <w:lang w:val="en-US"/>
+                    </w:rPr>
+                    <m:t>-1</m:t>
+                  </m:r>
+                </m:e>
+              </m:eqArr>
             </m:e>
           </m:d>
-          <m:r>
-            <w:rPr>
-              <w:rFonts w:ascii="Cambria Math" w:hAnsi="Cambria Math" w:cs="Arial"/>
-              <w:sz w:val="25"/>
-              <w:szCs w:val="25"/>
-              <w:lang w:val="en-US"/>
-            </w:rPr>
-            <m:t>+3</m:t>
+          <w:bookmarkEnd w:id="23"/>
+          <m:r>
+            <w:rPr>
+              <w:rFonts w:ascii="Cambria Math" w:eastAsiaTheme="minorEastAsia" w:hAnsi="Cambria Math" w:cs="Arial"/>
+              <w:sz w:val="25"/>
+              <w:szCs w:val="25"/>
+              <w:lang w:val="en-US"/>
+            </w:rPr>
+            <m:t>=</m:t>
           </m:r>
           <m:d>
             <m:dPr>
               <m:ctrlPr>
                 <w:rPr>
-                  <w:rFonts w:ascii="Cambria Math" w:hAnsi="Cambria Math" w:cs="Arial"/>
+                  <w:rFonts w:ascii="Cambria Math" w:eastAsiaTheme="minorEastAsia" w:hAnsi="Cambria Math" w:cs="Arial"/>
                   <w:i/>
                   <w:sz w:val="25"/>
                   <w:szCs w:val="25"/>
+                  <w:lang w:val="en-US"/>
                 </w:rPr>
               </m:ctrlPr>
             </m:dPr>
             <m:e>
-              <m:r>
-                <w:rPr>
-                  <w:rFonts w:ascii="Cambria Math" w:hAnsi="Cambria Math" w:cs="Arial"/>
-                  <w:sz w:val="25"/>
-                  <w:szCs w:val="25"/>
-                  <w:lang w:val="en-US"/>
-                </w:rPr>
-                <m:t>-</m:t>
-              </m:r>
-              <m:r>
-                <w:rPr>
-                  <w:rFonts w:ascii="Cambria Math" w:hAnsi="Cambria Math" w:cs="Arial"/>
-                  <w:sz w:val="25"/>
-                  <w:szCs w:val="25"/>
-                </w:rPr>
-                <m:t>t</m:t>
-              </m:r>
+              <m:m>
+                <m:mPr>
+                  <m:mcs>
+                    <m:mc>
+                      <m:mcPr>
+                        <m:count m:val="1"/>
+                        <m:mcJc m:val="center"/>
+                      </m:mcPr>
+                    </m:mc>
+                  </m:mcs>
+                  <m:ctrlPr>
+                    <w:rPr>
+                      <w:rFonts w:ascii="Cambria Math" w:eastAsiaTheme="minorEastAsia" w:hAnsi="Cambria Math" w:cs="Arial"/>
+                      <w:i/>
+                      <w:sz w:val="25"/>
+                      <w:szCs w:val="25"/>
+                      <w:lang w:val="en-US"/>
+                    </w:rPr>
+                  </m:ctrlPr>
+                </m:mPr>
+                <m:mr>
+                  <m:e>
+                    <m:r>
+                      <w:rPr>
+                        <w:rFonts w:ascii="Cambria Math" w:eastAsiaTheme="minorEastAsia" w:hAnsi="Cambria Math" w:cs="Arial"/>
+                        <w:sz w:val="25"/>
+                        <w:szCs w:val="25"/>
+                        <w:lang w:val="en-US"/>
+                      </w:rPr>
+                      <m:t>-3</m:t>
+                    </m:r>
+                  </m:e>
+                </m:mr>
+                <m:mr>
+                  <m:e>
+                    <m:r>
+                      <w:rPr>
+                        <w:rFonts w:ascii="Cambria Math" w:eastAsiaTheme="minorEastAsia" w:hAnsi="Cambria Math" w:cs="Arial"/>
+                        <w:sz w:val="25"/>
+                        <w:szCs w:val="25"/>
+                        <w:lang w:val="en-US"/>
+                      </w:rPr>
+                      <m:t>1</m:t>
+                    </m:r>
+                  </m:e>
+                </m:mr>
+                <m:mr>
+                  <m:e>
+                    <m:r>
+                      <w:rPr>
+                        <w:rFonts w:ascii="Cambria Math" w:eastAsiaTheme="minorEastAsia" w:hAnsi="Cambria Math" w:cs="Arial"/>
+                        <w:sz w:val="25"/>
+                        <w:szCs w:val="25"/>
+                        <w:lang w:val="en-US"/>
+                      </w:rPr>
+                      <m:t>-2</m:t>
+                    </m:r>
+                  </m:e>
+                </m:mr>
+              </m:m>
             </m:e>
           </m:d>
-          <m:r>
-            <w:rPr>
-              <w:rFonts w:ascii="Cambria Math" w:hAnsi="Cambria Math" w:cs="Arial"/>
-              <w:sz w:val="25"/>
-              <w:szCs w:val="25"/>
-              <w:lang w:val="en-US"/>
-            </w:rPr>
-            <m:t>=5</m:t>
-          </m:r>
-          <m:r>
-            <m:rPr>
-              <m:sty m:val="p"/>
-            </m:rPr>
-            <w:rPr>
-              <w:rFonts w:ascii="Arial" w:eastAsiaTheme="minorEastAsia" w:hAnsi="Arial" w:cs="Arial"/>
-              <w:sz w:val="25"/>
-              <w:szCs w:val="25"/>
-              <w:lang w:val="en-US"/>
-            </w:rPr>
-            <w:sym w:font="Wingdings" w:char="F0F3"/>
-          </m:r>
-          <m:r>
-            <m:rPr>
-              <m:sty m:val="p"/>
-            </m:rPr>
-            <w:rPr>
-              <w:rFonts w:ascii="Cambria Math" w:hAnsi="Cambria Math" w:cs="Arial"/>
-              <w:sz w:val="25"/>
-              <w:szCs w:val="25"/>
-              <w:lang w:val="en-US"/>
-            </w:rPr>
-            <w:br/>
-          </m:r>
-        </m:oMath>
-        <m:oMath>
-          <m:r>
-            <w:rPr>
-              <w:rFonts w:ascii="Cambria Math" w:hAnsi="Cambria Math" w:cs="Arial"/>
-              <w:sz w:val="25"/>
-              <w:szCs w:val="25"/>
-            </w:rPr>
-            <m:t>1-2t-2+2t-3t=5</m:t>
-          </m:r>
-          <m:r>
-            <m:rPr>
-              <m:sty m:val="p"/>
-            </m:rPr>
-            <w:rPr>
-              <w:rFonts w:ascii="Cambria Math" w:hAnsi="Cambria Math" w:cs="Arial"/>
-              <w:sz w:val="25"/>
-              <w:szCs w:val="25"/>
-            </w:rPr>
-            <w:br/>
-          </m:r>
-        </m:oMath>
-        <w:bookmarkStart w:id="21" w:name="_Hlk52199172"/>
-        <m:oMath>
-          <m:r>
-            <w:rPr>
-              <w:rFonts w:ascii="Cambria Math" w:hAnsi="Cambria Math" w:cs="Arial"/>
-              <w:sz w:val="25"/>
-              <w:szCs w:val="25"/>
-              <w:lang w:val="en-US"/>
-            </w:rPr>
-            <m:t>-2t+2t-3t</m:t>
-          </m:r>
-          <w:bookmarkEnd w:id="21"/>
-          <m:r>
-            <w:rPr>
-              <w:rFonts w:ascii="Cambria Math" w:hAnsi="Cambria Math" w:cs="Arial"/>
-              <w:sz w:val="25"/>
-              <w:szCs w:val="25"/>
-              <w:lang w:val="en-US"/>
-            </w:rPr>
-            <m:t>=-3·t</m:t>
-          </m:r>
-          <m:r>
-            <m:rPr>
-              <m:sty m:val="p"/>
-            </m:rPr>
-            <w:rPr>
-              <w:rFonts w:ascii="Cambria Math" w:hAnsi="Cambria Math" w:cs="Arial"/>
-              <w:sz w:val="25"/>
-              <w:szCs w:val="25"/>
-              <w:lang w:val="en-US"/>
-            </w:rPr>
-            <w:br/>
-          </m:r>
-        </m:oMath>
-        <w:bookmarkStart w:id="22" w:name="_Hlk52199182"/>
-        <m:oMath>
-          <m:r>
-            <w:rPr>
-              <w:rFonts w:ascii="Cambria Math" w:hAnsi="Cambria Math" w:cs="Arial"/>
-              <w:sz w:val="25"/>
-              <w:szCs w:val="25"/>
-              <w:lang w:val="en-US"/>
-            </w:rPr>
-            <m:t>1-2</m:t>
-          </m:r>
-          <w:bookmarkEnd w:id="22"/>
-          <m:r>
-            <w:rPr>
-              <w:rFonts w:ascii="Cambria Math" w:hAnsi="Cambria Math" w:cs="Arial"/>
-              <w:sz w:val="25"/>
-              <w:szCs w:val="25"/>
-              <w:lang w:val="en-US"/>
-            </w:rPr>
-            <m:t xml:space="preserve">=-1 </m:t>
-          </m:r>
-          <m:r>
-            <m:rPr>
-              <m:sty m:val="p"/>
-            </m:rPr>
-            <w:rPr>
-              <w:rFonts w:ascii="Cambria Math" w:hAnsi="Cambria Math" w:cs="Arial"/>
-              <w:sz w:val="25"/>
-              <w:szCs w:val="25"/>
-              <w:lang w:val="en-US"/>
-            </w:rPr>
-            <w:br/>
-          </m:r>
-        </m:oMath>
-        <w:bookmarkStart w:id="23" w:name="_Hlk52199619"/>
-        <m:oMath>
-          <m:r>
-            <w:rPr>
-              <w:rFonts w:ascii="Cambria Math" w:hAnsi="Cambria Math" w:cs="Arial"/>
-              <w:sz w:val="25"/>
-              <w:szCs w:val="25"/>
-              <w:lang w:val="en-US"/>
-            </w:rPr>
-            <m:t>-3t=5+1</m:t>
-          </m:r>
-          <w:bookmarkEnd w:id="23"/>
-          <m:r>
-            <m:rPr>
-              <m:sty m:val="p"/>
-            </m:rPr>
-            <w:rPr>
-              <w:rFonts w:ascii="Cambria Math" w:hAnsi="Cambria Math" w:cs="Arial"/>
-              <w:sz w:val="25"/>
-              <w:szCs w:val="25"/>
-              <w:lang w:val="en-US"/>
-            </w:rPr>
-            <w:br/>
-          </m:r>
-        </m:oMath>
-        <w:bookmarkStart w:id="24" w:name="_Hlk52199634"/>
-        <m:oMath>
-          <m:r>
-            <w:rPr>
-              <w:rFonts w:ascii="Cambria Math" w:hAnsi="Cambria Math" w:cs="Arial"/>
-              <w:sz w:val="25"/>
-              <w:szCs w:val="25"/>
-              <w:lang w:val="en-US"/>
-            </w:rPr>
-            <m:t>t=</m:t>
-          </m:r>
-          <m:f>
-            <m:fPr>
-              <m:ctrlPr>
-                <w:rPr>
-                  <w:rFonts w:ascii="Cambria Math" w:hAnsi="Cambria Math" w:cs="Arial"/>
-                  <w:i/>
-                  <w:sz w:val="25"/>
-                  <w:szCs w:val="25"/>
-                  <w:lang w:val="en-US"/>
-                </w:rPr>
-              </m:ctrlPr>
-            </m:fPr>
-            <m:num>
-              <m:r>
-                <w:rPr>
-                  <w:rFonts w:ascii="Cambria Math" w:hAnsi="Cambria Math" w:cs="Arial"/>
-                  <w:sz w:val="25"/>
-                  <w:szCs w:val="25"/>
-                  <w:lang w:val="en-US"/>
-                </w:rPr>
-                <m:t>6</m:t>
-              </m:r>
-            </m:num>
-            <m:den>
-              <m:r>
-                <w:rPr>
-                  <w:rFonts w:ascii="Cambria Math" w:hAnsi="Cambria Math" w:cs="Arial"/>
-                  <w:sz w:val="25"/>
-                  <w:szCs w:val="25"/>
-                  <w:lang w:val="en-US"/>
-                </w:rPr>
-                <m:t>3</m:t>
-              </m:r>
-            </m:den>
-          </m:f>
-          <w:bookmarkEnd w:id="24"/>
-          <m:r>
-            <m:rPr>
-              <m:sty m:val="p"/>
-            </m:rPr>
-            <w:rPr>
-              <w:rFonts w:ascii="Arial" w:eastAsiaTheme="minorEastAsia" w:hAnsi="Arial" w:cs="Arial"/>
-              <w:sz w:val="25"/>
-              <w:szCs w:val="25"/>
-              <w:lang w:val="en-US"/>
-            </w:rPr>
-            <w:br/>
-          </m:r>
-        </m:oMath>
-        <m:oMath>
-          <m:r>
-            <w:rPr>
-              <w:rFonts w:ascii="Cambria Math" w:hAnsi="Cambria Math" w:cs="Arial"/>
-              <w:sz w:val="25"/>
-              <w:szCs w:val="25"/>
-              <w:lang w:val="en-US"/>
-            </w:rPr>
-            <m:t>t=2</m:t>
-          </m:r>
         </m:oMath>
       </m:oMathPara>
     </w:p>
     <w:p>
       <w:pPr>
         <w:rPr>
-          <w:rFonts w:ascii="Cambria Math" w:hAnsi="Cambria Math" w:cs="Arial"/>
-          <w:sz w:val="25"/>
-          <w:szCs w:val="25"/>
-          <w:lang w:val="en-US"/>
-          <w:oMath/>
-        </w:rPr>
-      </w:pPr>
-      <w:bookmarkStart w:id="25" w:name="_Hlk52199670"/>
-      <m:oMathPara>
-        <m:oMath>
-          <m:r>
-            <w:rPr>
-              <w:rFonts w:ascii="Cambria Math" w:hAnsi="Cambria Math" w:cs="Arial"/>
-              <w:sz w:val="25"/>
-              <w:szCs w:val="25"/>
-              <w:lang w:val="en-US"/>
-            </w:rPr>
-            <m:t>x=1-2·2</m:t>
-          </m:r>
-          <w:bookmarkEnd w:id="25"/>
-          <m:r>
-            <w:rPr>
-              <w:rFonts w:ascii="Cambria Math" w:hAnsi="Cambria Math" w:cs="Arial"/>
-              <w:sz w:val="25"/>
-              <w:szCs w:val="25"/>
-              <w:lang w:val="en-US"/>
-            </w:rPr>
-            <m:t>=-3</m:t>
-          </m:r>
-        </m:oMath>
-      </m:oMathPara>
-    </w:p>
-    <w:p>
-      <w:pPr>
-        <w:rPr>
-          <w:rFonts w:ascii="Cambria Math" w:hAnsi="Cambria Math" w:cs="Arial"/>
-          <w:sz w:val="25"/>
-          <w:szCs w:val="25"/>
-          <w:lang w:val="en-US"/>
-          <w:oMath/>
-        </w:rPr>
-      </w:pPr>
-      <w:bookmarkStart w:id="26" w:name="_Hlk52199671"/>
-      <m:oMathPara>
-        <m:oMath>
-          <m:r>
-            <w:rPr>
-              <w:rFonts w:ascii="Cambria Math" w:hAnsi="Cambria Math" w:cs="Arial"/>
-              <w:sz w:val="25"/>
-              <w:szCs w:val="25"/>
-              <w:lang w:val="en-US"/>
-            </w:rPr>
-            <m:t>y=-1+2</m:t>
-          </m:r>
-          <w:bookmarkEnd w:id="26"/>
-          <m:r>
-            <w:rPr>
-              <w:rFonts w:ascii="Cambria Math" w:hAnsi="Cambria Math" w:cs="Arial"/>
-              <w:sz w:val="25"/>
-              <w:szCs w:val="25"/>
-              <w:lang w:val="en-US"/>
-            </w:rPr>
-            <m:t>=1</m:t>
-          </m:r>
-        </m:oMath>
-      </m:oMathPara>
-    </w:p>
-    <w:p>
-      <w:pPr>
-        <w:rPr>
           <w:rFonts w:ascii="Arial" w:eastAsiaTheme="minorEastAsia" w:hAnsi="Arial" w:cs="Arial"/>
           <w:sz w:val="25"/>
           <w:szCs w:val="25"/>
@@ -7923,50 +8191,42 @@
         <m:oMath>
           <m:r>
             <w:rPr>
-              <w:rFonts w:ascii="Cambria Math" w:hAnsi="Cambria Math" w:cs="Arial"/>
-              <w:sz w:val="25"/>
-              <w:szCs w:val="25"/>
-              <w:lang w:val="en-US"/>
-            </w:rPr>
-            <m:t>z=-2</m:t>
-          </m:r>
+              <w:rFonts w:ascii="Cambria Math" w:eastAsiaTheme="minorEastAsia" w:hAnsi="Cambria Math" w:cs="Arial"/>
+              <w:sz w:val="25"/>
+              <w:szCs w:val="25"/>
+              <w:u w:val="double"/>
+              <w:lang w:val="en-US"/>
+            </w:rPr>
+            <m:t>intersection point=</m:t>
+          </m:r>
+          <m:d>
+            <m:dPr>
+              <m:ctrlPr>
+                <w:rPr>
+                  <w:rFonts w:ascii="Cambria Math" w:eastAsiaTheme="minorEastAsia" w:hAnsi="Cambria Math" w:cs="Arial"/>
+                  <w:i/>
+                  <w:sz w:val="25"/>
+                  <w:szCs w:val="25"/>
+                  <w:u w:val="double"/>
+                  <w:lang w:val="en-US"/>
+                </w:rPr>
+              </m:ctrlPr>
+            </m:dPr>
+            <m:e>
+              <m:r>
+                <w:rPr>
+                  <w:rFonts w:ascii="Cambria Math" w:eastAsiaTheme="minorEastAsia" w:hAnsi="Cambria Math" w:cs="Arial"/>
+                  <w:sz w:val="25"/>
+                  <w:szCs w:val="25"/>
+                  <w:u w:val="double"/>
+                  <w:lang w:val="en-US"/>
+                </w:rPr>
+                <m:t>-3,1,-2</m:t>
+              </m:r>
+            </m:e>
+          </m:d>
         </m:oMath>
       </m:oMathPara>
-    </w:p>
-    <w:p>
-      <w:pPr>
-        <w:ind w:left="1080"/>
-        <w:rPr>
-          <w:rFonts w:ascii="Arial" w:eastAsiaTheme="minorEastAsia" w:hAnsi="Arial" w:cs="Arial"/>
-          <w:sz w:val="25"/>
-          <w:szCs w:val="25"/>
-          <w:lang w:val="en-US"/>
-        </w:rPr>
-      </w:pPr>
-      <m:oMathPara>
-        <m:oMath>
-          <m:r>
-            <w:rPr>
-              <w:rFonts w:ascii="Cambria Math" w:eastAsiaTheme="minorEastAsia" w:hAnsi="Cambria Math" w:cs="Arial"/>
-              <w:sz w:val="25"/>
-              <w:szCs w:val="25"/>
-              <w:u w:val="double"/>
-              <w:lang w:val="en-US"/>
-            </w:rPr>
-            <m:t>intersection point=(-3,1,-2)</m:t>
-          </m:r>
-        </m:oMath>
-      </m:oMathPara>
-    </w:p>
-    <w:p>
-      <w:pPr>
-        <w:rPr>
-          <w:rFonts w:ascii="Arial" w:eastAsiaTheme="minorEastAsia" w:hAnsi="Arial" w:cs="Arial"/>
-          <w:sz w:val="25"/>
-          <w:szCs w:val="25"/>
-          <w:lang w:val="en-US"/>
-        </w:rPr>
-      </w:pPr>
     </w:p>
     <w:p>
       <w:pPr>
@@ -8322,6 +8582,9 @@
             </m:e>
           </m:d>
           <m:r>
+            <m:rPr>
+              <m:sty m:val="p"/>
+            </m:rPr>
             <w:rPr>
               <w:rFonts w:ascii="Cambria Math" w:hAnsi="Cambria Math" w:cs="Arial"/>
               <w:sz w:val="25"/>
@@ -8379,2022 +8642,14 @@
     </w:p>
     <w:p>
       <w:pPr>
-        <w:ind w:left="360"/>
-        <w:rPr>
-          <w:rFonts w:ascii="Arial" w:eastAsiaTheme="minorEastAsia" w:hAnsi="Arial" w:cs="Arial"/>
-          <w:sz w:val="25"/>
-          <w:szCs w:val="25"/>
-          <w:lang w:val="en-US"/>
+        <w:rPr>
+          <w:rFonts w:ascii="Cambria Math" w:hAnsi="Cambria Math" w:cs="Arial"/>
+          <w:sz w:val="25"/>
+          <w:szCs w:val="25"/>
+          <w:lang w:val="en-US"/>
+          <w:oMath/>
         </w:rPr>
       </w:pPr>
-      <m:oMathPara>
-        <m:oMath>
-          <m:r>
-            <w:rPr>
-              <w:rFonts w:ascii="Cambria Math" w:hAnsi="Cambria Math" w:cs="Arial"/>
-              <w:sz w:val="25"/>
-              <w:szCs w:val="25"/>
-              <w:lang w:val="en-US"/>
-            </w:rPr>
-            <m:t>l</m:t>
-          </m:r>
-          <m:sSub>
-            <m:sSubPr>
-              <m:ctrlPr>
-                <w:rPr>
-                  <w:rFonts w:ascii="Cambria Math" w:hAnsi="Cambria Math" w:cs="Arial"/>
-                  <w:i/>
-                  <w:sz w:val="25"/>
-                  <w:szCs w:val="25"/>
-                  <w:lang w:val="en-US"/>
-                </w:rPr>
-              </m:ctrlPr>
-            </m:sSubPr>
-            <m:e>
-              <m:r>
-                <w:rPr>
-                  <w:rFonts w:ascii="Cambria Math" w:hAnsi="Cambria Math" w:cs="Arial"/>
-                  <w:sz w:val="25"/>
-                  <w:szCs w:val="25"/>
-                  <w:lang w:val="en-US"/>
-                </w:rPr>
-                <m:t>1</m:t>
-              </m:r>
-            </m:e>
-            <m:sub>
-              <m:r>
-                <w:rPr>
-                  <w:rFonts w:ascii="Cambria Math" w:hAnsi="Cambria Math" w:cs="Arial"/>
-                  <w:sz w:val="25"/>
-                  <w:szCs w:val="25"/>
-                  <w:lang w:val="en-US"/>
-                </w:rPr>
-                <m:t>x</m:t>
-              </m:r>
-            </m:sub>
-          </m:sSub>
-          <m:r>
-            <w:rPr>
-              <w:rFonts w:ascii="Cambria Math" w:hAnsi="Cambria Math" w:cs="Arial"/>
-              <w:sz w:val="25"/>
-              <w:szCs w:val="25"/>
-              <w:lang w:val="en-US"/>
-            </w:rPr>
-            <m:t>=0+t</m:t>
-          </m:r>
-          <m:r>
-            <w:rPr>
-              <w:rFonts w:ascii="Cambria Math" w:hAnsi="Cambria Math" w:cs="Arial"/>
-              <w:sz w:val="25"/>
-              <w:szCs w:val="25"/>
-              <w:lang w:val="en-US"/>
-            </w:rPr>
-            <w:br/>
-          </m:r>
-        </m:oMath>
-        <m:oMath>
-          <m:r>
-            <w:rPr>
-              <w:rFonts w:ascii="Cambria Math" w:hAnsi="Cambria Math" w:cs="Arial"/>
-              <w:sz w:val="25"/>
-              <w:szCs w:val="25"/>
-              <w:lang w:val="en-US"/>
-            </w:rPr>
-            <m:t>l</m:t>
-          </m:r>
-          <m:sSub>
-            <m:sSubPr>
-              <m:ctrlPr>
-                <w:rPr>
-                  <w:rFonts w:ascii="Cambria Math" w:hAnsi="Cambria Math" w:cs="Arial"/>
-                  <w:i/>
-                  <w:sz w:val="25"/>
-                  <w:szCs w:val="25"/>
-                  <w:lang w:val="en-US"/>
-                </w:rPr>
-              </m:ctrlPr>
-            </m:sSubPr>
-            <m:e>
-              <m:r>
-                <w:rPr>
-                  <w:rFonts w:ascii="Cambria Math" w:hAnsi="Cambria Math" w:cs="Arial"/>
-                  <w:sz w:val="25"/>
-                  <w:szCs w:val="25"/>
-                  <w:lang w:val="en-US"/>
-                </w:rPr>
-                <m:t>1</m:t>
-              </m:r>
-            </m:e>
-            <m:sub>
-              <m:r>
-                <w:rPr>
-                  <w:rFonts w:ascii="Cambria Math" w:hAnsi="Cambria Math" w:cs="Arial"/>
-                  <w:sz w:val="25"/>
-                  <w:szCs w:val="25"/>
-                  <w:lang w:val="en-US"/>
-                </w:rPr>
-                <m:t>y</m:t>
-              </m:r>
-            </m:sub>
-          </m:sSub>
-          <m:r>
-            <w:rPr>
-              <w:rFonts w:ascii="Cambria Math" w:hAnsi="Cambria Math" w:cs="Arial"/>
-              <w:sz w:val="25"/>
-              <w:szCs w:val="25"/>
-              <w:lang w:val="en-US"/>
-            </w:rPr>
-            <m:t>=0+2t</m:t>
-          </m:r>
-          <m:r>
-            <w:rPr>
-              <w:rFonts w:ascii="Cambria Math" w:hAnsi="Cambria Math" w:cs="Arial"/>
-              <w:sz w:val="25"/>
-              <w:szCs w:val="25"/>
-              <w:lang w:val="en-US"/>
-            </w:rPr>
-            <w:br/>
-          </m:r>
-        </m:oMath>
-        <m:oMath>
-          <m:r>
-            <w:rPr>
-              <w:rFonts w:ascii="Cambria Math" w:hAnsi="Cambria Math" w:cs="Arial"/>
-              <w:sz w:val="25"/>
-              <w:szCs w:val="25"/>
-              <w:lang w:val="en-US"/>
-            </w:rPr>
-            <m:t>l</m:t>
-          </m:r>
-          <m:sSub>
-            <m:sSubPr>
-              <m:ctrlPr>
-                <w:rPr>
-                  <w:rFonts w:ascii="Cambria Math" w:hAnsi="Cambria Math" w:cs="Arial"/>
-                  <w:i/>
-                  <w:sz w:val="25"/>
-                  <w:szCs w:val="25"/>
-                  <w:lang w:val="en-US"/>
-                </w:rPr>
-              </m:ctrlPr>
-            </m:sSubPr>
-            <m:e>
-              <m:r>
-                <w:rPr>
-                  <w:rFonts w:ascii="Cambria Math" w:hAnsi="Cambria Math" w:cs="Arial"/>
-                  <w:sz w:val="25"/>
-                  <w:szCs w:val="25"/>
-                  <w:lang w:val="en-US"/>
-                </w:rPr>
-                <m:t>1</m:t>
-              </m:r>
-            </m:e>
-            <m:sub>
-              <m:r>
-                <w:rPr>
-                  <w:rFonts w:ascii="Cambria Math" w:hAnsi="Cambria Math" w:cs="Arial"/>
-                  <w:sz w:val="25"/>
-                  <w:szCs w:val="25"/>
-                  <w:lang w:val="en-US"/>
-                </w:rPr>
-                <m:t>z</m:t>
-              </m:r>
-            </m:sub>
-          </m:sSub>
-          <m:r>
-            <w:rPr>
-              <w:rFonts w:ascii="Cambria Math" w:hAnsi="Cambria Math" w:cs="Arial"/>
-              <w:sz w:val="25"/>
-              <w:szCs w:val="25"/>
-              <w:lang w:val="en-US"/>
-            </w:rPr>
-            <m:t>=0+3t</m:t>
-          </m:r>
-        </m:oMath>
-      </m:oMathPara>
-    </w:p>
-    <w:p>
-      <w:pPr>
-        <w:ind w:left="360"/>
-        <w:rPr>
-          <w:rFonts w:ascii="Arial" w:eastAsiaTheme="minorEastAsia" w:hAnsi="Arial" w:cs="Arial"/>
-          <w:sz w:val="25"/>
-          <w:szCs w:val="25"/>
-          <w:lang w:val="en-US"/>
-        </w:rPr>
-      </w:pPr>
-      <m:oMathPara>
-        <m:oMath>
-          <m:r>
-            <w:rPr>
-              <w:rFonts w:ascii="Cambria Math" w:hAnsi="Cambria Math" w:cs="Arial"/>
-              <w:sz w:val="25"/>
-              <w:szCs w:val="25"/>
-              <w:lang w:val="en-US"/>
-            </w:rPr>
-            <m:t>l</m:t>
-          </m:r>
-          <m:sSub>
-            <m:sSubPr>
-              <m:ctrlPr>
-                <w:rPr>
-                  <w:rFonts w:ascii="Cambria Math" w:hAnsi="Cambria Math" w:cs="Arial"/>
-                  <w:i/>
-                  <w:sz w:val="25"/>
-                  <w:szCs w:val="25"/>
-                  <w:lang w:val="en-US"/>
-                </w:rPr>
-              </m:ctrlPr>
-            </m:sSubPr>
-            <m:e>
-              <m:r>
-                <w:rPr>
-                  <w:rFonts w:ascii="Cambria Math" w:hAnsi="Cambria Math" w:cs="Arial"/>
-                  <w:sz w:val="25"/>
-                  <w:szCs w:val="25"/>
-                  <w:lang w:val="en-US"/>
-                </w:rPr>
-                <m:t>2</m:t>
-              </m:r>
-            </m:e>
-            <m:sub>
-              <m:r>
-                <w:rPr>
-                  <w:rFonts w:ascii="Cambria Math" w:hAnsi="Cambria Math" w:cs="Arial"/>
-                  <w:sz w:val="25"/>
-                  <w:szCs w:val="25"/>
-                  <w:lang w:val="en-US"/>
-                </w:rPr>
-                <m:t>x</m:t>
-              </m:r>
-            </m:sub>
-          </m:sSub>
-          <m:r>
-            <w:rPr>
-              <w:rFonts w:ascii="Cambria Math" w:hAnsi="Cambria Math" w:cs="Arial"/>
-              <w:sz w:val="25"/>
-              <w:szCs w:val="25"/>
-              <w:lang w:val="en-US"/>
-            </w:rPr>
-            <m:t>=2-s</m:t>
-          </m:r>
-          <m:r>
-            <w:rPr>
-              <w:rFonts w:ascii="Cambria Math" w:hAnsi="Cambria Math" w:cs="Arial"/>
-              <w:sz w:val="25"/>
-              <w:szCs w:val="25"/>
-              <w:lang w:val="en-US"/>
-            </w:rPr>
-            <w:br/>
-          </m:r>
-        </m:oMath>
-        <m:oMath>
-          <m:r>
-            <w:rPr>
-              <w:rFonts w:ascii="Cambria Math" w:hAnsi="Cambria Math" w:cs="Arial"/>
-              <w:sz w:val="25"/>
-              <w:szCs w:val="25"/>
-              <w:lang w:val="en-US"/>
-            </w:rPr>
-            <m:t>l</m:t>
-          </m:r>
-          <m:sSub>
-            <m:sSubPr>
-              <m:ctrlPr>
-                <w:rPr>
-                  <w:rFonts w:ascii="Cambria Math" w:hAnsi="Cambria Math" w:cs="Arial"/>
-                  <w:i/>
-                  <w:sz w:val="25"/>
-                  <w:szCs w:val="25"/>
-                  <w:lang w:val="en-US"/>
-                </w:rPr>
-              </m:ctrlPr>
-            </m:sSubPr>
-            <m:e>
-              <m:r>
-                <w:rPr>
-                  <w:rFonts w:ascii="Cambria Math" w:hAnsi="Cambria Math" w:cs="Arial"/>
-                  <w:sz w:val="25"/>
-                  <w:szCs w:val="25"/>
-                  <w:lang w:val="en-US"/>
-                </w:rPr>
-                <m:t>2</m:t>
-              </m:r>
-            </m:e>
-            <m:sub>
-              <m:r>
-                <w:rPr>
-                  <w:rFonts w:ascii="Cambria Math" w:hAnsi="Cambria Math" w:cs="Arial"/>
-                  <w:sz w:val="25"/>
-                  <w:szCs w:val="25"/>
-                  <w:lang w:val="en-US"/>
-                </w:rPr>
-                <m:t>y</m:t>
-              </m:r>
-            </m:sub>
-          </m:sSub>
-          <m:r>
-            <w:rPr>
-              <w:rFonts w:ascii="Cambria Math" w:hAnsi="Cambria Math" w:cs="Arial"/>
-              <w:sz w:val="25"/>
-              <w:szCs w:val="25"/>
-              <w:lang w:val="en-US"/>
-            </w:rPr>
-            <m:t>=1+s</m:t>
-          </m:r>
-          <m:r>
-            <w:rPr>
-              <w:rFonts w:ascii="Cambria Math" w:hAnsi="Cambria Math" w:cs="Arial"/>
-              <w:sz w:val="25"/>
-              <w:szCs w:val="25"/>
-              <w:lang w:val="en-US"/>
-            </w:rPr>
-            <w:br/>
-          </m:r>
-        </m:oMath>
-        <m:oMath>
-          <m:r>
-            <w:rPr>
-              <w:rFonts w:ascii="Cambria Math" w:hAnsi="Cambria Math" w:cs="Arial"/>
-              <w:sz w:val="25"/>
-              <w:szCs w:val="25"/>
-              <w:lang w:val="en-US"/>
-            </w:rPr>
-            <m:t>l</m:t>
-          </m:r>
-          <m:sSub>
-            <m:sSubPr>
-              <m:ctrlPr>
-                <w:rPr>
-                  <w:rFonts w:ascii="Cambria Math" w:hAnsi="Cambria Math" w:cs="Arial"/>
-                  <w:i/>
-                  <w:sz w:val="25"/>
-                  <w:szCs w:val="25"/>
-                  <w:lang w:val="en-US"/>
-                </w:rPr>
-              </m:ctrlPr>
-            </m:sSubPr>
-            <m:e>
-              <m:r>
-                <w:rPr>
-                  <w:rFonts w:ascii="Cambria Math" w:hAnsi="Cambria Math" w:cs="Arial"/>
-                  <w:sz w:val="25"/>
-                  <w:szCs w:val="25"/>
-                  <w:lang w:val="en-US"/>
-                </w:rPr>
-                <m:t>2</m:t>
-              </m:r>
-            </m:e>
-            <m:sub>
-              <m:r>
-                <w:rPr>
-                  <w:rFonts w:ascii="Cambria Math" w:hAnsi="Cambria Math" w:cs="Arial"/>
-                  <w:sz w:val="25"/>
-                  <w:szCs w:val="25"/>
-                  <w:lang w:val="en-US"/>
-                </w:rPr>
-                <m:t>z</m:t>
-              </m:r>
-            </m:sub>
-          </m:sSub>
-          <m:r>
-            <w:rPr>
-              <w:rFonts w:ascii="Cambria Math" w:hAnsi="Cambria Math" w:cs="Arial"/>
-              <w:sz w:val="25"/>
-              <w:szCs w:val="25"/>
-              <w:lang w:val="en-US"/>
-            </w:rPr>
-            <m:t>=1+2s</m:t>
-          </m:r>
-        </m:oMath>
-      </m:oMathPara>
-    </w:p>
-    <w:p>
-      <w:pPr>
-        <w:ind w:left="360"/>
-        <w:rPr>
-          <w:rFonts w:ascii="Arial" w:eastAsiaTheme="minorEastAsia" w:hAnsi="Arial" w:cs="Arial"/>
-          <w:sz w:val="25"/>
-          <w:szCs w:val="25"/>
-          <w:lang w:val="en-US"/>
-        </w:rPr>
-      </w:pPr>
-      <w:bookmarkStart w:id="27" w:name="_Hlk52203208"/>
-      <m:oMathPara>
-        <m:oMath>
-          <m:r>
-            <w:rPr>
-              <w:rFonts w:ascii="Cambria Math" w:hAnsi="Cambria Math" w:cs="Arial"/>
-              <w:sz w:val="25"/>
-              <w:szCs w:val="25"/>
-              <w:lang w:val="en-US"/>
-            </w:rPr>
-            <w:lastRenderedPageBreak/>
-            <m:t>l</m:t>
-          </m:r>
-          <m:sSub>
-            <m:sSubPr>
-              <m:ctrlPr>
-                <w:rPr>
-                  <w:rFonts w:ascii="Cambria Math" w:hAnsi="Cambria Math" w:cs="Arial"/>
-                  <w:i/>
-                  <w:sz w:val="25"/>
-                  <w:szCs w:val="25"/>
-                  <w:lang w:val="en-US"/>
-                </w:rPr>
-              </m:ctrlPr>
-            </m:sSubPr>
-            <m:e>
-              <m:r>
-                <w:rPr>
-                  <w:rFonts w:ascii="Cambria Math" w:hAnsi="Cambria Math" w:cs="Arial"/>
-                  <w:sz w:val="25"/>
-                  <w:szCs w:val="25"/>
-                  <w:lang w:val="en-US"/>
-                </w:rPr>
-                <m:t>1</m:t>
-              </m:r>
-            </m:e>
-            <m:sub>
-              <m:r>
-                <w:rPr>
-                  <w:rFonts w:ascii="Cambria Math" w:hAnsi="Cambria Math" w:cs="Arial"/>
-                  <w:sz w:val="25"/>
-                  <w:szCs w:val="25"/>
-                  <w:lang w:val="en-US"/>
-                </w:rPr>
-                <m:t>x</m:t>
-              </m:r>
-            </m:sub>
-          </m:sSub>
-          <m:r>
-            <w:rPr>
-              <w:rFonts w:ascii="Cambria Math" w:hAnsi="Cambria Math" w:cs="Arial"/>
-              <w:sz w:val="25"/>
-              <w:szCs w:val="25"/>
-              <w:lang w:val="en-US"/>
-            </w:rPr>
-            <m:t>=l</m:t>
-          </m:r>
-          <m:sSub>
-            <m:sSubPr>
-              <m:ctrlPr>
-                <w:rPr>
-                  <w:rFonts w:ascii="Cambria Math" w:hAnsi="Cambria Math" w:cs="Arial"/>
-                  <w:i/>
-                  <w:sz w:val="25"/>
-                  <w:szCs w:val="25"/>
-                  <w:lang w:val="en-US"/>
-                </w:rPr>
-              </m:ctrlPr>
-            </m:sSubPr>
-            <m:e>
-              <m:r>
-                <w:rPr>
-                  <w:rFonts w:ascii="Cambria Math" w:hAnsi="Cambria Math" w:cs="Arial"/>
-                  <w:sz w:val="25"/>
-                  <w:szCs w:val="25"/>
-                  <w:lang w:val="en-US"/>
-                </w:rPr>
-                <m:t>2</m:t>
-              </m:r>
-            </m:e>
-            <m:sub>
-              <m:r>
-                <w:rPr>
-                  <w:rFonts w:ascii="Cambria Math" w:hAnsi="Cambria Math" w:cs="Arial"/>
-                  <w:sz w:val="25"/>
-                  <w:szCs w:val="25"/>
-                  <w:lang w:val="en-US"/>
-                </w:rPr>
-                <m:t>x</m:t>
-              </m:r>
-            </m:sub>
-          </m:sSub>
-          <m:r>
-            <w:rPr>
-              <w:rFonts w:ascii="Cambria Math" w:hAnsi="Cambria Math" w:cs="Arial"/>
-              <w:sz w:val="25"/>
-              <w:szCs w:val="25"/>
-              <w:lang w:val="en-US"/>
-            </w:rPr>
-            <m:t xml:space="preserve">: </m:t>
-          </m:r>
-          <m:r>
-            <w:rPr>
-              <w:rFonts w:ascii="Cambria Math" w:hAnsi="Cambria Math" w:cs="Arial"/>
-              <w:sz w:val="25"/>
-              <w:szCs w:val="25"/>
-              <w:lang w:val="en-US"/>
-            </w:rPr>
-            <m:t>t=2-s</m:t>
-          </m:r>
-          <m:r>
-            <w:rPr>
-              <w:rFonts w:ascii="Cambria Math" w:hAnsi="Cambria Math" w:cs="Arial"/>
-              <w:sz w:val="25"/>
-              <w:szCs w:val="25"/>
-              <w:lang w:val="en-US"/>
-            </w:rPr>
-            <w:br/>
-          </m:r>
-        </m:oMath>
-        <w:bookmarkStart w:id="28" w:name="_Hlk52203207"/>
-        <w:bookmarkEnd w:id="27"/>
-        <m:oMath>
-          <m:r>
-            <w:rPr>
-              <w:rFonts w:ascii="Cambria Math" w:hAnsi="Cambria Math" w:cs="Arial"/>
-              <w:sz w:val="25"/>
-              <w:szCs w:val="25"/>
-              <w:lang w:val="en-US"/>
-            </w:rPr>
-            <m:t>l</m:t>
-          </m:r>
-          <m:sSub>
-            <m:sSubPr>
-              <m:ctrlPr>
-                <w:rPr>
-                  <w:rFonts w:ascii="Cambria Math" w:hAnsi="Cambria Math" w:cs="Arial"/>
-                  <w:i/>
-                  <w:sz w:val="25"/>
-                  <w:szCs w:val="25"/>
-                  <w:lang w:val="en-US"/>
-                </w:rPr>
-              </m:ctrlPr>
-            </m:sSubPr>
-            <m:e>
-              <m:r>
-                <w:rPr>
-                  <w:rFonts w:ascii="Cambria Math" w:hAnsi="Cambria Math" w:cs="Arial"/>
-                  <w:sz w:val="25"/>
-                  <w:szCs w:val="25"/>
-                  <w:lang w:val="en-US"/>
-                </w:rPr>
-                <m:t>1</m:t>
-              </m:r>
-            </m:e>
-            <m:sub>
-              <m:r>
-                <w:rPr>
-                  <w:rFonts w:ascii="Cambria Math" w:hAnsi="Cambria Math" w:cs="Arial"/>
-                  <w:sz w:val="25"/>
-                  <w:szCs w:val="25"/>
-                  <w:lang w:val="en-US"/>
-                </w:rPr>
-                <m:t>y</m:t>
-              </m:r>
-            </m:sub>
-          </m:sSub>
-          <m:r>
-            <w:rPr>
-              <w:rFonts w:ascii="Cambria Math" w:hAnsi="Cambria Math" w:cs="Arial"/>
-              <w:sz w:val="25"/>
-              <w:szCs w:val="25"/>
-              <w:lang w:val="en-US"/>
-            </w:rPr>
-            <m:t>=l</m:t>
-          </m:r>
-          <m:sSub>
-            <m:sSubPr>
-              <m:ctrlPr>
-                <w:rPr>
-                  <w:rFonts w:ascii="Cambria Math" w:hAnsi="Cambria Math" w:cs="Arial"/>
-                  <w:i/>
-                  <w:sz w:val="25"/>
-                  <w:szCs w:val="25"/>
-                  <w:lang w:val="en-US"/>
-                </w:rPr>
-              </m:ctrlPr>
-            </m:sSubPr>
-            <m:e>
-              <m:r>
-                <w:rPr>
-                  <w:rFonts w:ascii="Cambria Math" w:hAnsi="Cambria Math" w:cs="Arial"/>
-                  <w:sz w:val="25"/>
-                  <w:szCs w:val="25"/>
-                  <w:lang w:val="en-US"/>
-                </w:rPr>
-                <m:t>2</m:t>
-              </m:r>
-            </m:e>
-            <m:sub>
-              <m:r>
-                <w:rPr>
-                  <w:rFonts w:ascii="Cambria Math" w:hAnsi="Cambria Math" w:cs="Arial"/>
-                  <w:sz w:val="25"/>
-                  <w:szCs w:val="25"/>
-                  <w:lang w:val="en-US"/>
-                </w:rPr>
-                <m:t>y</m:t>
-              </m:r>
-            </m:sub>
-          </m:sSub>
-          <m:r>
-            <w:rPr>
-              <w:rFonts w:ascii="Cambria Math" w:hAnsi="Cambria Math" w:cs="Arial"/>
-              <w:sz w:val="25"/>
-              <w:szCs w:val="25"/>
-              <w:lang w:val="en-US"/>
-            </w:rPr>
-            <m:t xml:space="preserve">: </m:t>
-          </m:r>
-          <m:r>
-            <w:rPr>
-              <w:rFonts w:ascii="Cambria Math" w:hAnsi="Cambria Math" w:cs="Arial"/>
-              <w:sz w:val="25"/>
-              <w:szCs w:val="25"/>
-              <w:lang w:val="en-US"/>
-            </w:rPr>
-            <m:t>2t=1+s</m:t>
-          </m:r>
-          <m:r>
-            <w:rPr>
-              <w:rFonts w:ascii="Cambria Math" w:hAnsi="Cambria Math" w:cs="Arial"/>
-              <w:sz w:val="25"/>
-              <w:szCs w:val="25"/>
-              <w:lang w:val="en-US"/>
-            </w:rPr>
-            <w:br/>
-          </m:r>
-        </m:oMath>
-        <w:bookmarkStart w:id="29" w:name="_Hlk52203206"/>
-        <w:bookmarkEnd w:id="28"/>
-        <m:oMath>
-          <m:r>
-            <w:rPr>
-              <w:rFonts w:ascii="Cambria Math" w:hAnsi="Cambria Math" w:cs="Arial"/>
-              <w:sz w:val="25"/>
-              <w:szCs w:val="25"/>
-              <w:lang w:val="en-US"/>
-            </w:rPr>
-            <m:t>l</m:t>
-          </m:r>
-          <m:sSub>
-            <m:sSubPr>
-              <m:ctrlPr>
-                <w:rPr>
-                  <w:rFonts w:ascii="Cambria Math" w:hAnsi="Cambria Math" w:cs="Arial"/>
-                  <w:i/>
-                  <w:sz w:val="25"/>
-                  <w:szCs w:val="25"/>
-                  <w:lang w:val="en-US"/>
-                </w:rPr>
-              </m:ctrlPr>
-            </m:sSubPr>
-            <m:e>
-              <m:r>
-                <w:rPr>
-                  <w:rFonts w:ascii="Cambria Math" w:hAnsi="Cambria Math" w:cs="Arial"/>
-                  <w:sz w:val="25"/>
-                  <w:szCs w:val="25"/>
-                  <w:lang w:val="en-US"/>
-                </w:rPr>
-                <m:t>1</m:t>
-              </m:r>
-            </m:e>
-            <m:sub>
-              <m:r>
-                <w:rPr>
-                  <w:rFonts w:ascii="Cambria Math" w:hAnsi="Cambria Math" w:cs="Arial"/>
-                  <w:sz w:val="25"/>
-                  <w:szCs w:val="25"/>
-                  <w:lang w:val="en-US"/>
-                </w:rPr>
-                <m:t>z</m:t>
-              </m:r>
-            </m:sub>
-          </m:sSub>
-          <m:r>
-            <w:rPr>
-              <w:rFonts w:ascii="Cambria Math" w:hAnsi="Cambria Math" w:cs="Arial"/>
-              <w:sz w:val="25"/>
-              <w:szCs w:val="25"/>
-              <w:lang w:val="en-US"/>
-            </w:rPr>
-            <m:t>=l</m:t>
-          </m:r>
-          <m:sSub>
-            <m:sSubPr>
-              <m:ctrlPr>
-                <w:rPr>
-                  <w:rFonts w:ascii="Cambria Math" w:hAnsi="Cambria Math" w:cs="Arial"/>
-                  <w:i/>
-                  <w:sz w:val="25"/>
-                  <w:szCs w:val="25"/>
-                  <w:lang w:val="en-US"/>
-                </w:rPr>
-              </m:ctrlPr>
-            </m:sSubPr>
-            <m:e>
-              <m:r>
-                <w:rPr>
-                  <w:rFonts w:ascii="Cambria Math" w:hAnsi="Cambria Math" w:cs="Arial"/>
-                  <w:sz w:val="25"/>
-                  <w:szCs w:val="25"/>
-                  <w:lang w:val="en-US"/>
-                </w:rPr>
-                <m:t>2</m:t>
-              </m:r>
-            </m:e>
-            <m:sub>
-              <m:r>
-                <w:rPr>
-                  <w:rFonts w:ascii="Cambria Math" w:hAnsi="Cambria Math" w:cs="Arial"/>
-                  <w:sz w:val="25"/>
-                  <w:szCs w:val="25"/>
-                  <w:lang w:val="en-US"/>
-                </w:rPr>
-                <m:t>z</m:t>
-              </m:r>
-            </m:sub>
-          </m:sSub>
-          <m:r>
-            <w:rPr>
-              <w:rFonts w:ascii="Cambria Math" w:hAnsi="Cambria Math" w:cs="Arial"/>
-              <w:sz w:val="25"/>
-              <w:szCs w:val="25"/>
-              <w:lang w:val="en-US"/>
-            </w:rPr>
-            <m:t>: 3t=1+2s</m:t>
-          </m:r>
-        </m:oMath>
-      </m:oMathPara>
-      <w:bookmarkEnd w:id="29"/>
-    </w:p>
-    <w:p>
-      <w:pPr>
-        <w:ind w:left="360"/>
-        <w:rPr>
-          <w:rFonts w:ascii="Arial" w:eastAsiaTheme="minorEastAsia" w:hAnsi="Arial" w:cs="Arial"/>
-          <w:sz w:val="25"/>
-          <w:szCs w:val="25"/>
-          <w:lang w:val="en-US"/>
-        </w:rPr>
-      </w:pPr>
-      <w:bookmarkStart w:id="30" w:name="_Hlk52203205"/>
-      <m:oMathPara>
-        <m:oMath>
-          <m:r>
-            <w:rPr>
-              <w:rFonts w:ascii="Cambria Math" w:hAnsi="Cambria Math" w:cs="Arial"/>
-              <w:sz w:val="25"/>
-              <w:szCs w:val="25"/>
-              <w:lang w:val="en-US"/>
-            </w:rPr>
-            <m:t>l</m:t>
-          </m:r>
-          <m:sSub>
-            <m:sSubPr>
-              <m:ctrlPr>
-                <w:rPr>
-                  <w:rFonts w:ascii="Cambria Math" w:hAnsi="Cambria Math" w:cs="Arial"/>
-                  <w:i/>
-                  <w:sz w:val="25"/>
-                  <w:szCs w:val="25"/>
-                  <w:lang w:val="en-US"/>
-                </w:rPr>
-              </m:ctrlPr>
-            </m:sSubPr>
-            <m:e>
-              <m:r>
-                <w:rPr>
-                  <w:rFonts w:ascii="Cambria Math" w:hAnsi="Cambria Math" w:cs="Arial"/>
-                  <w:sz w:val="25"/>
-                  <w:szCs w:val="25"/>
-                  <w:lang w:val="en-US"/>
-                </w:rPr>
-                <m:t>1</m:t>
-              </m:r>
-            </m:e>
-            <m:sub>
-              <m:r>
-                <w:rPr>
-                  <w:rFonts w:ascii="Cambria Math" w:hAnsi="Cambria Math" w:cs="Arial"/>
-                  <w:sz w:val="25"/>
-                  <w:szCs w:val="25"/>
-                  <w:lang w:val="en-US"/>
-                </w:rPr>
-                <m:t>x</m:t>
-              </m:r>
-            </m:sub>
-          </m:sSub>
-          <m:r>
-            <w:rPr>
-              <w:rFonts w:ascii="Cambria Math" w:hAnsi="Cambria Math" w:cs="Arial"/>
-              <w:sz w:val="25"/>
-              <w:szCs w:val="25"/>
-              <w:lang w:val="en-US"/>
-            </w:rPr>
-            <m:t>=l</m:t>
-          </m:r>
-          <m:sSub>
-            <m:sSubPr>
-              <m:ctrlPr>
-                <w:rPr>
-                  <w:rFonts w:ascii="Cambria Math" w:hAnsi="Cambria Math" w:cs="Arial"/>
-                  <w:i/>
-                  <w:sz w:val="25"/>
-                  <w:szCs w:val="25"/>
-                  <w:lang w:val="en-US"/>
-                </w:rPr>
-              </m:ctrlPr>
-            </m:sSubPr>
-            <m:e>
-              <m:r>
-                <w:rPr>
-                  <w:rFonts w:ascii="Cambria Math" w:hAnsi="Cambria Math" w:cs="Arial"/>
-                  <w:sz w:val="25"/>
-                  <w:szCs w:val="25"/>
-                  <w:lang w:val="en-US"/>
-                </w:rPr>
-                <m:t>2</m:t>
-              </m:r>
-            </m:e>
-            <m:sub>
-              <m:r>
-                <w:rPr>
-                  <w:rFonts w:ascii="Cambria Math" w:hAnsi="Cambria Math" w:cs="Arial"/>
-                  <w:sz w:val="25"/>
-                  <w:szCs w:val="25"/>
-                  <w:lang w:val="en-US"/>
-                </w:rPr>
-                <m:t>x</m:t>
-              </m:r>
-            </m:sub>
-          </m:sSub>
-          <m:r>
-            <w:rPr>
-              <w:rFonts w:ascii="Cambria Math" w:hAnsi="Cambria Math" w:cs="Arial"/>
-              <w:sz w:val="25"/>
-              <w:szCs w:val="25"/>
-              <w:lang w:val="en-US"/>
-            </w:rPr>
-            <m:t xml:space="preserve">: </m:t>
-          </m:r>
-          <m:r>
-            <w:rPr>
-              <w:rFonts w:ascii="Cambria Math" w:hAnsi="Cambria Math" w:cs="Arial"/>
-              <w:sz w:val="25"/>
-              <w:szCs w:val="25"/>
-              <w:lang w:val="en-US"/>
-            </w:rPr>
-            <m:t xml:space="preserve"> t+s=2</m:t>
-          </m:r>
-          <m:r>
-            <w:rPr>
-              <w:rFonts w:ascii="Cambria Math" w:hAnsi="Cambria Math" w:cs="Arial"/>
-              <w:sz w:val="25"/>
-              <w:szCs w:val="25"/>
-              <w:lang w:val="en-US"/>
-            </w:rPr>
-            <w:br/>
-          </m:r>
-        </m:oMath>
-        <w:bookmarkStart w:id="31" w:name="_Hlk52203204"/>
-        <w:bookmarkEnd w:id="30"/>
-        <m:oMath>
-          <m:r>
-            <w:rPr>
-              <w:rFonts w:ascii="Cambria Math" w:hAnsi="Cambria Math" w:cs="Arial"/>
-              <w:sz w:val="25"/>
-              <w:szCs w:val="25"/>
-              <w:lang w:val="en-US"/>
-            </w:rPr>
-            <m:t>l</m:t>
-          </m:r>
-          <m:sSub>
-            <m:sSubPr>
-              <m:ctrlPr>
-                <w:rPr>
-                  <w:rFonts w:ascii="Cambria Math" w:hAnsi="Cambria Math" w:cs="Arial"/>
-                  <w:i/>
-                  <w:sz w:val="25"/>
-                  <w:szCs w:val="25"/>
-                  <w:lang w:val="en-US"/>
-                </w:rPr>
-              </m:ctrlPr>
-            </m:sSubPr>
-            <m:e>
-              <m:r>
-                <w:rPr>
-                  <w:rFonts w:ascii="Cambria Math" w:hAnsi="Cambria Math" w:cs="Arial"/>
-                  <w:sz w:val="25"/>
-                  <w:szCs w:val="25"/>
-                  <w:lang w:val="en-US"/>
-                </w:rPr>
-                <m:t>1</m:t>
-              </m:r>
-            </m:e>
-            <m:sub>
-              <m:r>
-                <w:rPr>
-                  <w:rFonts w:ascii="Cambria Math" w:hAnsi="Cambria Math" w:cs="Arial"/>
-                  <w:sz w:val="25"/>
-                  <w:szCs w:val="25"/>
-                  <w:lang w:val="en-US"/>
-                </w:rPr>
-                <m:t>y</m:t>
-              </m:r>
-            </m:sub>
-          </m:sSub>
-          <m:r>
-            <w:rPr>
-              <w:rFonts w:ascii="Cambria Math" w:hAnsi="Cambria Math" w:cs="Arial"/>
-              <w:sz w:val="25"/>
-              <w:szCs w:val="25"/>
-              <w:lang w:val="en-US"/>
-            </w:rPr>
-            <m:t>=l</m:t>
-          </m:r>
-          <m:sSub>
-            <m:sSubPr>
-              <m:ctrlPr>
-                <w:rPr>
-                  <w:rFonts w:ascii="Cambria Math" w:hAnsi="Cambria Math" w:cs="Arial"/>
-                  <w:i/>
-                  <w:sz w:val="25"/>
-                  <w:szCs w:val="25"/>
-                  <w:lang w:val="en-US"/>
-                </w:rPr>
-              </m:ctrlPr>
-            </m:sSubPr>
-            <m:e>
-              <m:r>
-                <w:rPr>
-                  <w:rFonts w:ascii="Cambria Math" w:hAnsi="Cambria Math" w:cs="Arial"/>
-                  <w:sz w:val="25"/>
-                  <w:szCs w:val="25"/>
-                  <w:lang w:val="en-US"/>
-                </w:rPr>
-                <m:t>2</m:t>
-              </m:r>
-            </m:e>
-            <m:sub>
-              <m:r>
-                <w:rPr>
-                  <w:rFonts w:ascii="Cambria Math" w:hAnsi="Cambria Math" w:cs="Arial"/>
-                  <w:sz w:val="25"/>
-                  <w:szCs w:val="25"/>
-                  <w:lang w:val="en-US"/>
-                </w:rPr>
-                <m:t>y</m:t>
-              </m:r>
-            </m:sub>
-          </m:sSub>
-          <m:r>
-            <w:rPr>
-              <w:rFonts w:ascii="Cambria Math" w:hAnsi="Cambria Math" w:cs="Arial"/>
-              <w:sz w:val="25"/>
-              <w:szCs w:val="25"/>
-              <w:lang w:val="en-US"/>
-            </w:rPr>
-            <m:t xml:space="preserve">:  </m:t>
-          </m:r>
-          <m:r>
-            <w:rPr>
-              <w:rFonts w:ascii="Cambria Math" w:hAnsi="Cambria Math" w:cs="Arial"/>
-              <w:sz w:val="25"/>
-              <w:szCs w:val="25"/>
-              <w:lang w:val="en-US"/>
-            </w:rPr>
-            <m:t>2</m:t>
-          </m:r>
-          <m:r>
-            <w:rPr>
-              <w:rFonts w:ascii="Cambria Math" w:hAnsi="Cambria Math" w:cs="Arial"/>
-              <w:sz w:val="25"/>
-              <w:szCs w:val="25"/>
-              <w:lang w:val="en-US"/>
-            </w:rPr>
-            <m:t>t-</m:t>
-          </m:r>
-          <m:r>
-            <w:rPr>
-              <w:rFonts w:ascii="Cambria Math" w:hAnsi="Cambria Math" w:cs="Arial"/>
-              <w:sz w:val="25"/>
-              <w:szCs w:val="25"/>
-              <w:lang w:val="en-US"/>
-            </w:rPr>
-            <m:t>s</m:t>
-          </m:r>
-          <m:r>
-            <w:rPr>
-              <w:rFonts w:ascii="Cambria Math" w:hAnsi="Cambria Math" w:cs="Arial"/>
-              <w:sz w:val="25"/>
-              <w:szCs w:val="25"/>
-              <w:lang w:val="en-US"/>
-            </w:rPr>
-            <m:t>=</m:t>
-          </m:r>
-          <m:r>
-            <w:rPr>
-              <w:rFonts w:ascii="Cambria Math" w:hAnsi="Cambria Math" w:cs="Arial"/>
-              <w:sz w:val="25"/>
-              <w:szCs w:val="25"/>
-              <w:lang w:val="en-US"/>
-            </w:rPr>
-            <m:t>2</m:t>
-          </m:r>
-          <m:r>
-            <w:rPr>
-              <w:rFonts w:ascii="Cambria Math" w:hAnsi="Cambria Math" w:cs="Arial"/>
-              <w:sz w:val="25"/>
-              <w:szCs w:val="25"/>
-              <w:lang w:val="en-US"/>
-            </w:rPr>
-            <w:br/>
-          </m:r>
-        </m:oMath>
-        <w:bookmarkStart w:id="32" w:name="_Hlk52203203"/>
-        <w:bookmarkEnd w:id="31"/>
-        <m:oMath>
-          <m:r>
-            <w:rPr>
-              <w:rFonts w:ascii="Cambria Math" w:hAnsi="Cambria Math" w:cs="Arial"/>
-              <w:sz w:val="25"/>
-              <w:szCs w:val="25"/>
-              <w:lang w:val="en-US"/>
-            </w:rPr>
-            <m:t>l</m:t>
-          </m:r>
-          <m:sSub>
-            <m:sSubPr>
-              <m:ctrlPr>
-                <w:rPr>
-                  <w:rFonts w:ascii="Cambria Math" w:hAnsi="Cambria Math" w:cs="Arial"/>
-                  <w:i/>
-                  <w:sz w:val="25"/>
-                  <w:szCs w:val="25"/>
-                  <w:lang w:val="en-US"/>
-                </w:rPr>
-              </m:ctrlPr>
-            </m:sSubPr>
-            <m:e>
-              <m:r>
-                <w:rPr>
-                  <w:rFonts w:ascii="Cambria Math" w:hAnsi="Cambria Math" w:cs="Arial"/>
-                  <w:sz w:val="25"/>
-                  <w:szCs w:val="25"/>
-                  <w:lang w:val="en-US"/>
-                </w:rPr>
-                <m:t>1</m:t>
-              </m:r>
-            </m:e>
-            <m:sub>
-              <m:r>
-                <w:rPr>
-                  <w:rFonts w:ascii="Cambria Math" w:hAnsi="Cambria Math" w:cs="Arial"/>
-                  <w:sz w:val="25"/>
-                  <w:szCs w:val="25"/>
-                  <w:lang w:val="en-US"/>
-                </w:rPr>
-                <m:t>z</m:t>
-              </m:r>
-            </m:sub>
-          </m:sSub>
-          <m:r>
-            <w:rPr>
-              <w:rFonts w:ascii="Cambria Math" w:hAnsi="Cambria Math" w:cs="Arial"/>
-              <w:sz w:val="25"/>
-              <w:szCs w:val="25"/>
-              <w:lang w:val="en-US"/>
-            </w:rPr>
-            <m:t>=l</m:t>
-          </m:r>
-          <m:sSub>
-            <m:sSubPr>
-              <m:ctrlPr>
-                <w:rPr>
-                  <w:rFonts w:ascii="Cambria Math" w:hAnsi="Cambria Math" w:cs="Arial"/>
-                  <w:i/>
-                  <w:sz w:val="25"/>
-                  <w:szCs w:val="25"/>
-                  <w:lang w:val="en-US"/>
-                </w:rPr>
-              </m:ctrlPr>
-            </m:sSubPr>
-            <m:e>
-              <m:r>
-                <w:rPr>
-                  <w:rFonts w:ascii="Cambria Math" w:hAnsi="Cambria Math" w:cs="Arial"/>
-                  <w:sz w:val="25"/>
-                  <w:szCs w:val="25"/>
-                  <w:lang w:val="en-US"/>
-                </w:rPr>
-                <m:t>2</m:t>
-              </m:r>
-            </m:e>
-            <m:sub>
-              <m:r>
-                <w:rPr>
-                  <w:rFonts w:ascii="Cambria Math" w:hAnsi="Cambria Math" w:cs="Arial"/>
-                  <w:sz w:val="25"/>
-                  <w:szCs w:val="25"/>
-                  <w:lang w:val="en-US"/>
-                </w:rPr>
-                <m:t>z</m:t>
-              </m:r>
-            </m:sub>
-          </m:sSub>
-          <m:r>
-            <w:rPr>
-              <w:rFonts w:ascii="Cambria Math" w:hAnsi="Cambria Math" w:cs="Arial"/>
-              <w:sz w:val="25"/>
-              <w:szCs w:val="25"/>
-              <w:lang w:val="en-US"/>
-            </w:rPr>
-            <m:t>:  3t-2s=1</m:t>
-          </m:r>
-        </m:oMath>
-      </m:oMathPara>
-      <w:bookmarkEnd w:id="32"/>
-    </w:p>
-    <w:p>
-      <w:pPr>
-        <w:ind w:left="360"/>
-        <w:rPr>
-          <w:rFonts w:ascii="Arial" w:eastAsiaTheme="minorEastAsia" w:hAnsi="Arial" w:cs="Arial"/>
-          <w:sz w:val="25"/>
-          <w:szCs w:val="25"/>
-          <w:lang w:val="en-US"/>
-        </w:rPr>
-      </w:pPr>
-      <w:bookmarkStart w:id="33" w:name="_Hlk52203202"/>
-      <m:oMathPara>
-        <m:oMath>
-          <m:r>
-            <w:rPr>
-              <w:rFonts w:ascii="Cambria Math" w:eastAsiaTheme="minorEastAsia" w:hAnsi="Cambria Math" w:cs="Arial"/>
-              <w:sz w:val="25"/>
-              <w:szCs w:val="25"/>
-              <w:lang w:val="en-US"/>
-            </w:rPr>
-            <m:t>e</m:t>
-          </m:r>
-          <m:sSub>
-            <m:sSubPr>
-              <m:ctrlPr>
-                <w:rPr>
-                  <w:rFonts w:ascii="Cambria Math" w:eastAsiaTheme="minorEastAsia" w:hAnsi="Cambria Math" w:cs="Arial"/>
-                  <w:i/>
-                  <w:sz w:val="25"/>
-                  <w:szCs w:val="25"/>
-                  <w:lang w:val="en-US"/>
-                </w:rPr>
-              </m:ctrlPr>
-            </m:sSubPr>
-            <m:e>
-              <m:r>
-                <w:rPr>
-                  <w:rFonts w:ascii="Cambria Math" w:eastAsiaTheme="minorEastAsia" w:hAnsi="Cambria Math" w:cs="Arial"/>
-                  <w:sz w:val="25"/>
-                  <w:szCs w:val="25"/>
-                  <w:lang w:val="en-US"/>
-                </w:rPr>
-                <m:t>q</m:t>
-              </m:r>
-            </m:e>
-            <m:sub>
-              <m:r>
-                <w:rPr>
-                  <w:rFonts w:ascii="Cambria Math" w:eastAsiaTheme="minorEastAsia" w:hAnsi="Cambria Math" w:cs="Arial"/>
-                  <w:sz w:val="25"/>
-                  <w:szCs w:val="25"/>
-                  <w:lang w:val="en-US"/>
-                </w:rPr>
-                <m:t>1</m:t>
-              </m:r>
-            </m:sub>
-          </m:sSub>
-          <m:r>
-            <w:rPr>
-              <w:rFonts w:ascii="Cambria Math" w:eastAsiaTheme="minorEastAsia" w:hAnsi="Cambria Math" w:cs="Arial"/>
-              <w:sz w:val="25"/>
-              <w:szCs w:val="25"/>
-              <w:lang w:val="en-US"/>
-            </w:rPr>
-            <m:t xml:space="preserve">: </m:t>
-          </m:r>
-          <m:r>
-            <w:rPr>
-              <w:rFonts w:ascii="Cambria Math" w:hAnsi="Cambria Math" w:cs="Arial"/>
-              <w:sz w:val="25"/>
-              <w:szCs w:val="25"/>
-              <w:lang w:val="en-US"/>
-            </w:rPr>
-            <m:t>t+s=2</m:t>
-          </m:r>
-          <m:r>
-            <w:rPr>
-              <w:rFonts w:ascii="Cambria Math" w:hAnsi="Cambria Math" w:cs="Arial"/>
-              <w:sz w:val="25"/>
-              <w:szCs w:val="25"/>
-              <w:lang w:val="en-US"/>
-            </w:rPr>
-            <w:br/>
-          </m:r>
-        </m:oMath>
-        <w:bookmarkStart w:id="34" w:name="_Hlk52203201"/>
-        <w:bookmarkStart w:id="35" w:name="_Hlk52203554"/>
-        <w:bookmarkEnd w:id="33"/>
-        <m:oMath>
-          <m:r>
-            <w:rPr>
-              <w:rFonts w:ascii="Cambria Math" w:eastAsiaTheme="minorEastAsia" w:hAnsi="Cambria Math" w:cs="Arial"/>
-              <w:sz w:val="25"/>
-              <w:szCs w:val="25"/>
-              <w:lang w:val="en-US"/>
-            </w:rPr>
-            <m:t>e</m:t>
-          </m:r>
-          <m:sSub>
-            <m:sSubPr>
-              <m:ctrlPr>
-                <w:rPr>
-                  <w:rFonts w:ascii="Cambria Math" w:eastAsiaTheme="minorEastAsia" w:hAnsi="Cambria Math" w:cs="Arial"/>
-                  <w:i/>
-                  <w:sz w:val="25"/>
-                  <w:szCs w:val="25"/>
-                  <w:lang w:val="en-US"/>
-                </w:rPr>
-              </m:ctrlPr>
-            </m:sSubPr>
-            <m:e>
-              <m:r>
-                <w:rPr>
-                  <w:rFonts w:ascii="Cambria Math" w:eastAsiaTheme="minorEastAsia" w:hAnsi="Cambria Math" w:cs="Arial"/>
-                  <w:sz w:val="25"/>
-                  <w:szCs w:val="25"/>
-                  <w:lang w:val="en-US"/>
-                </w:rPr>
-                <m:t>q</m:t>
-              </m:r>
-            </m:e>
-            <m:sub>
-              <m:r>
-                <w:rPr>
-                  <w:rFonts w:ascii="Cambria Math" w:eastAsiaTheme="minorEastAsia" w:hAnsi="Cambria Math" w:cs="Arial"/>
-                  <w:sz w:val="25"/>
-                  <w:szCs w:val="25"/>
-                  <w:lang w:val="en-US"/>
-                </w:rPr>
-                <m:t>2</m:t>
-              </m:r>
-            </m:sub>
-          </m:sSub>
-          <m:r>
-            <w:rPr>
-              <w:rFonts w:ascii="Cambria Math" w:eastAsiaTheme="minorEastAsia" w:hAnsi="Cambria Math" w:cs="Arial"/>
-              <w:sz w:val="25"/>
-              <w:szCs w:val="25"/>
-              <w:lang w:val="en-US"/>
-            </w:rPr>
-            <m:t xml:space="preserve">: </m:t>
-          </m:r>
-          <m:r>
-            <w:rPr>
-              <w:rFonts w:ascii="Cambria Math" w:hAnsi="Cambria Math" w:cs="Arial"/>
-              <w:sz w:val="25"/>
-              <w:szCs w:val="25"/>
-              <w:lang w:val="en-US"/>
-            </w:rPr>
-            <m:t>2t-s=2</m:t>
-          </m:r>
-          <w:bookmarkEnd w:id="34"/>
-          <m:r>
-            <w:rPr>
-              <w:rFonts w:ascii="Cambria Math" w:hAnsi="Cambria Math" w:cs="Arial"/>
-              <w:sz w:val="25"/>
-              <w:szCs w:val="25"/>
-              <w:lang w:val="en-US"/>
-            </w:rPr>
-            <w:br/>
-          </m:r>
-        </m:oMath>
-        <w:bookmarkStart w:id="36" w:name="_Hlk52203553"/>
-        <w:bookmarkEnd w:id="35"/>
-        <m:oMath>
-          <m:r>
-            <w:rPr>
-              <w:rFonts w:ascii="Cambria Math" w:eastAsiaTheme="minorEastAsia" w:hAnsi="Cambria Math" w:cs="Arial"/>
-              <w:sz w:val="25"/>
-              <w:szCs w:val="25"/>
-              <w:lang w:val="en-US"/>
-            </w:rPr>
-            <m:t>e</m:t>
-          </m:r>
-          <m:sSub>
-            <m:sSubPr>
-              <m:ctrlPr>
-                <w:rPr>
-                  <w:rFonts w:ascii="Cambria Math" w:eastAsiaTheme="minorEastAsia" w:hAnsi="Cambria Math" w:cs="Arial"/>
-                  <w:i/>
-                  <w:sz w:val="25"/>
-                  <w:szCs w:val="25"/>
-                  <w:lang w:val="en-US"/>
-                </w:rPr>
-              </m:ctrlPr>
-            </m:sSubPr>
-            <m:e>
-              <m:r>
-                <w:rPr>
-                  <w:rFonts w:ascii="Cambria Math" w:eastAsiaTheme="minorEastAsia" w:hAnsi="Cambria Math" w:cs="Arial"/>
-                  <w:sz w:val="25"/>
-                  <w:szCs w:val="25"/>
-                  <w:lang w:val="en-US"/>
-                </w:rPr>
-                <m:t>q</m:t>
-              </m:r>
-            </m:e>
-            <m:sub>
-              <m:r>
-                <w:rPr>
-                  <w:rFonts w:ascii="Cambria Math" w:eastAsiaTheme="minorEastAsia" w:hAnsi="Cambria Math" w:cs="Arial"/>
-                  <w:sz w:val="25"/>
-                  <w:szCs w:val="25"/>
-                  <w:lang w:val="en-US"/>
-                </w:rPr>
-                <m:t>3</m:t>
-              </m:r>
-            </m:sub>
-          </m:sSub>
-          <m:r>
-            <w:rPr>
-              <w:rFonts w:ascii="Cambria Math" w:eastAsiaTheme="minorEastAsia" w:hAnsi="Cambria Math" w:cs="Arial"/>
-              <w:sz w:val="25"/>
-              <w:szCs w:val="25"/>
-              <w:lang w:val="en-US"/>
-            </w:rPr>
-            <m:t>:3t-2s=1</m:t>
-          </m:r>
-        </m:oMath>
-      </m:oMathPara>
-      <w:bookmarkEnd w:id="36"/>
-    </w:p>
-    <w:p>
-      <w:pPr>
-        <w:ind w:left="360"/>
-        <w:rPr>
-          <w:rFonts w:ascii="Arial" w:eastAsiaTheme="minorEastAsia" w:hAnsi="Arial" w:cs="Arial"/>
-          <w:sz w:val="25"/>
-          <w:szCs w:val="25"/>
-          <w:lang w:val="en-US"/>
-        </w:rPr>
-      </w:pPr>
-    </w:p>
-    <w:p>
-      <w:pPr>
-        <w:ind w:left="360"/>
-        <w:rPr>
-          <w:rFonts w:ascii="Arial" w:eastAsiaTheme="minorEastAsia" w:hAnsi="Arial" w:cs="Arial"/>
-          <w:sz w:val="25"/>
-          <w:szCs w:val="25"/>
-          <w:lang w:val="en-US"/>
-        </w:rPr>
-      </w:pPr>
-      <w:bookmarkStart w:id="37" w:name="_Hlk52203200"/>
-      <m:oMathPara>
-        <m:oMath>
-          <m:r>
-            <w:rPr>
-              <w:rFonts w:ascii="Cambria Math" w:hAnsi="Cambria Math" w:cs="Arial"/>
-              <w:sz w:val="25"/>
-              <w:szCs w:val="25"/>
-              <w:lang w:val="en-US"/>
-            </w:rPr>
-            <m:t>e</m:t>
-          </m:r>
-          <m:sSub>
-            <m:sSubPr>
-              <m:ctrlPr>
-                <w:rPr>
-                  <w:rFonts w:ascii="Cambria Math" w:hAnsi="Cambria Math" w:cs="Arial"/>
-                  <w:i/>
-                  <w:sz w:val="25"/>
-                  <w:szCs w:val="25"/>
-                  <w:lang w:val="en-US"/>
-                </w:rPr>
-              </m:ctrlPr>
-            </m:sSubPr>
-            <m:e>
-              <m:r>
-                <w:rPr>
-                  <w:rFonts w:ascii="Cambria Math" w:hAnsi="Cambria Math" w:cs="Arial"/>
-                  <w:sz w:val="25"/>
-                  <w:szCs w:val="25"/>
-                  <w:lang w:val="en-US"/>
-                </w:rPr>
-                <m:t>q</m:t>
-              </m:r>
-            </m:e>
-            <m:sub>
-              <m:r>
-                <w:rPr>
-                  <w:rFonts w:ascii="Cambria Math" w:hAnsi="Cambria Math" w:cs="Arial"/>
-                  <w:sz w:val="25"/>
-                  <w:szCs w:val="25"/>
-                  <w:lang w:val="en-US"/>
-                </w:rPr>
-                <m:t>1</m:t>
-              </m:r>
-            </m:sub>
-          </m:sSub>
-          <m:r>
-            <w:rPr>
-              <w:rFonts w:ascii="Cambria Math" w:hAnsi="Cambria Math" w:cs="Arial"/>
-              <w:sz w:val="25"/>
-              <w:szCs w:val="25"/>
-              <w:lang w:val="en-US"/>
-            </w:rPr>
-            <m:t>:</m:t>
-          </m:r>
-          <m:r>
-            <w:rPr>
-              <w:rFonts w:ascii="Cambria Math" w:hAnsi="Cambria Math" w:cs="Arial"/>
-              <w:sz w:val="25"/>
-              <w:szCs w:val="25"/>
-              <w:lang w:val="en-US"/>
-            </w:rPr>
-            <m:t xml:space="preserve"> </m:t>
-          </m:r>
-          <m:r>
-            <w:rPr>
-              <w:rFonts w:ascii="Cambria Math" w:eastAsiaTheme="minorEastAsia" w:hAnsi="Cambria Math" w:cs="Arial"/>
-              <w:sz w:val="25"/>
-              <w:szCs w:val="25"/>
-              <w:lang w:val="en-US"/>
-            </w:rPr>
-            <m:t>s=2-t</m:t>
-          </m:r>
-          <m:r>
-            <w:rPr>
-              <w:rFonts w:ascii="Cambria Math" w:eastAsiaTheme="minorEastAsia" w:hAnsi="Cambria Math" w:cs="Arial"/>
-              <w:sz w:val="25"/>
-              <w:szCs w:val="25"/>
-              <w:lang w:val="en-US"/>
-            </w:rPr>
-            <w:br/>
-          </m:r>
-        </m:oMath>
-        <w:bookmarkStart w:id="38" w:name="_Hlk52203199"/>
-        <w:bookmarkEnd w:id="37"/>
-        <m:oMath>
-          <m:r>
-            <w:rPr>
-              <w:rFonts w:ascii="Cambria Math" w:eastAsiaTheme="minorEastAsia" w:hAnsi="Cambria Math" w:cs="Arial"/>
-              <w:sz w:val="25"/>
-              <w:szCs w:val="25"/>
-              <w:lang w:val="en-US"/>
-            </w:rPr>
-            <m:t>e</m:t>
-          </m:r>
-          <m:sSub>
-            <m:sSubPr>
-              <m:ctrlPr>
-                <w:rPr>
-                  <w:rFonts w:ascii="Cambria Math" w:eastAsiaTheme="minorEastAsia" w:hAnsi="Cambria Math" w:cs="Arial"/>
-                  <w:i/>
-                  <w:sz w:val="25"/>
-                  <w:szCs w:val="25"/>
-                  <w:lang w:val="en-US"/>
-                </w:rPr>
-              </m:ctrlPr>
-            </m:sSubPr>
-            <m:e>
-              <m:r>
-                <w:rPr>
-                  <w:rFonts w:ascii="Cambria Math" w:eastAsiaTheme="minorEastAsia" w:hAnsi="Cambria Math" w:cs="Arial"/>
-                  <w:sz w:val="25"/>
-                  <w:szCs w:val="25"/>
-                  <w:lang w:val="en-US"/>
-                </w:rPr>
-                <m:t>q</m:t>
-              </m:r>
-            </m:e>
-            <m:sub>
-              <m:r>
-                <w:rPr>
-                  <w:rFonts w:ascii="Cambria Math" w:eastAsiaTheme="minorEastAsia" w:hAnsi="Cambria Math" w:cs="Arial"/>
-                  <w:sz w:val="25"/>
-                  <w:szCs w:val="25"/>
-                  <w:lang w:val="en-US"/>
-                </w:rPr>
-                <m:t>2</m:t>
-              </m:r>
-            </m:sub>
-          </m:sSub>
-          <m:r>
-            <w:rPr>
-              <w:rFonts w:ascii="Cambria Math" w:eastAsiaTheme="minorEastAsia" w:hAnsi="Cambria Math" w:cs="Arial"/>
-              <w:sz w:val="25"/>
-              <w:szCs w:val="25"/>
-              <w:lang w:val="en-US"/>
-            </w:rPr>
-            <m:t>:2t-</m:t>
-          </m:r>
-          <m:d>
-            <m:dPr>
-              <m:ctrlPr>
-                <w:rPr>
-                  <w:rFonts w:ascii="Cambria Math" w:eastAsiaTheme="minorEastAsia" w:hAnsi="Cambria Math" w:cs="Arial"/>
-                  <w:i/>
-                  <w:sz w:val="25"/>
-                  <w:szCs w:val="25"/>
-                  <w:lang w:val="en-US"/>
-                </w:rPr>
-              </m:ctrlPr>
-            </m:dPr>
-            <m:e>
-              <m:r>
-                <w:rPr>
-                  <w:rFonts w:ascii="Cambria Math" w:eastAsiaTheme="minorEastAsia" w:hAnsi="Cambria Math" w:cs="Arial"/>
-                  <w:sz w:val="25"/>
-                  <w:szCs w:val="25"/>
-                  <w:lang w:val="en-US"/>
-                </w:rPr>
-                <m:t>2-t</m:t>
-              </m:r>
-            </m:e>
-          </m:d>
-          <m:r>
-            <w:rPr>
-              <w:rFonts w:ascii="Cambria Math" w:eastAsiaTheme="minorEastAsia" w:hAnsi="Cambria Math" w:cs="Arial"/>
-              <w:sz w:val="25"/>
-              <w:szCs w:val="25"/>
-              <w:lang w:val="en-US"/>
-            </w:rPr>
-            <m:t>=2</m:t>
-          </m:r>
-        </m:oMath>
-      </m:oMathPara>
-      <w:bookmarkEnd w:id="38"/>
-    </w:p>
-    <w:p>
-      <w:pPr>
-        <w:ind w:left="360"/>
-        <w:rPr>
-          <w:rFonts w:ascii="Arial" w:eastAsiaTheme="minorEastAsia" w:hAnsi="Arial" w:cs="Arial"/>
-          <w:sz w:val="25"/>
-          <w:szCs w:val="25"/>
-          <w:lang w:val="en-US"/>
-        </w:rPr>
-      </w:pPr>
-      <m:oMathPara>
-        <m:oMath>
-          <m:r>
-            <w:rPr>
-              <w:rFonts w:ascii="Cambria Math" w:eastAsiaTheme="minorEastAsia" w:hAnsi="Cambria Math" w:cs="Arial"/>
-              <w:sz w:val="25"/>
-              <w:szCs w:val="25"/>
-              <w:lang w:val="en-US"/>
-            </w:rPr>
-            <m:t>3·t-2=2</m:t>
-          </m:r>
-          <m:r>
-            <w:rPr>
-              <w:rFonts w:ascii="Cambria Math" w:eastAsiaTheme="minorEastAsia" w:hAnsi="Cambria Math" w:cs="Arial"/>
-              <w:sz w:val="25"/>
-              <w:szCs w:val="25"/>
-              <w:lang w:val="en-US"/>
-            </w:rPr>
-            <w:br/>
-          </m:r>
-        </m:oMath>
-        <m:oMath>
-          <m:r>
-            <w:rPr>
-              <w:rFonts w:ascii="Cambria Math" w:eastAsiaTheme="minorEastAsia" w:hAnsi="Cambria Math" w:cs="Arial"/>
-              <w:sz w:val="25"/>
-              <w:szCs w:val="25"/>
-              <w:lang w:val="en-US"/>
-            </w:rPr>
-            <m:t>3t=4</m:t>
-          </m:r>
-          <m:r>
-            <w:rPr>
-              <w:rFonts w:ascii="Cambria Math" w:eastAsiaTheme="minorEastAsia" w:hAnsi="Cambria Math" w:cs="Arial"/>
-              <w:sz w:val="25"/>
-              <w:szCs w:val="25"/>
-              <w:lang w:val="en-US"/>
-            </w:rPr>
-            <w:br/>
-          </m:r>
-        </m:oMath>
-        <w:bookmarkStart w:id="39" w:name="_Hlk52203271"/>
-        <m:oMath>
-          <m:r>
-            <w:rPr>
-              <w:rFonts w:ascii="Cambria Math" w:eastAsiaTheme="minorEastAsia" w:hAnsi="Cambria Math" w:cs="Arial"/>
-              <w:sz w:val="25"/>
-              <w:szCs w:val="25"/>
-              <w:lang w:val="en-US"/>
-            </w:rPr>
-            <m:t>t=</m:t>
-          </m:r>
-          <m:f>
-            <m:fPr>
-              <m:ctrlPr>
-                <w:rPr>
-                  <w:rFonts w:ascii="Cambria Math" w:eastAsiaTheme="minorEastAsia" w:hAnsi="Cambria Math" w:cs="Arial"/>
-                  <w:i/>
-                  <w:sz w:val="25"/>
-                  <w:szCs w:val="25"/>
-                  <w:lang w:val="en-US"/>
-                </w:rPr>
-              </m:ctrlPr>
-            </m:fPr>
-            <m:num>
-              <m:r>
-                <w:rPr>
-                  <w:rFonts w:ascii="Cambria Math" w:eastAsiaTheme="minorEastAsia" w:hAnsi="Cambria Math" w:cs="Arial"/>
-                  <w:sz w:val="25"/>
-                  <w:szCs w:val="25"/>
-                  <w:lang w:val="en-US"/>
-                </w:rPr>
-                <m:t>4</m:t>
-              </m:r>
-            </m:num>
-            <m:den>
-              <m:r>
-                <w:rPr>
-                  <w:rFonts w:ascii="Cambria Math" w:eastAsiaTheme="minorEastAsia" w:hAnsi="Cambria Math" w:cs="Arial"/>
-                  <w:sz w:val="25"/>
-                  <w:szCs w:val="25"/>
-                  <w:lang w:val="en-US"/>
-                </w:rPr>
-                <m:t>3</m:t>
-              </m:r>
-            </m:den>
-          </m:f>
-        </m:oMath>
-      </m:oMathPara>
-      <w:bookmarkEnd w:id="39"/>
-    </w:p>
-    <w:p>
-      <w:pPr>
-        <w:rPr>
-          <w:rFonts w:ascii="Arial" w:eastAsiaTheme="minorEastAsia" w:hAnsi="Arial" w:cs="Arial"/>
-          <w:sz w:val="25"/>
-          <w:szCs w:val="25"/>
-          <w:lang w:val="en-US"/>
-        </w:rPr>
-      </w:pPr>
-    </w:p>
-    <w:p>
-      <w:pPr>
-        <w:rPr>
-          <w:rFonts w:ascii="Arial" w:eastAsiaTheme="minorEastAsia" w:hAnsi="Arial" w:cs="Arial"/>
-          <w:sz w:val="25"/>
-          <w:szCs w:val="25"/>
-          <w:lang w:val="en-US"/>
-        </w:rPr>
-      </w:pPr>
-      <m:oMathPara>
-        <m:oMath>
-          <m:f>
-            <m:fPr>
-              <m:ctrlPr>
-                <w:rPr>
-                  <w:rFonts w:ascii="Cambria Math" w:eastAsiaTheme="minorEastAsia" w:hAnsi="Cambria Math" w:cs="Arial"/>
-                  <w:i/>
-                  <w:sz w:val="25"/>
-                  <w:szCs w:val="25"/>
-                  <w:lang w:val="en-US"/>
-                </w:rPr>
-              </m:ctrlPr>
-            </m:fPr>
-            <m:num>
-              <m:r>
-                <w:rPr>
-                  <w:rFonts w:ascii="Cambria Math" w:eastAsiaTheme="minorEastAsia" w:hAnsi="Cambria Math" w:cs="Arial"/>
-                  <w:sz w:val="25"/>
-                  <w:szCs w:val="25"/>
-                  <w:lang w:val="en-US"/>
-                </w:rPr>
-                <m:t>4</m:t>
-              </m:r>
-            </m:num>
-            <m:den>
-              <m:r>
-                <w:rPr>
-                  <w:rFonts w:ascii="Cambria Math" w:eastAsiaTheme="minorEastAsia" w:hAnsi="Cambria Math" w:cs="Arial"/>
-                  <w:sz w:val="25"/>
-                  <w:szCs w:val="25"/>
-                  <w:lang w:val="en-US"/>
-                </w:rPr>
-                <m:t>3</m:t>
-              </m:r>
-            </m:den>
-          </m:f>
-          <m:r>
-            <w:rPr>
-              <w:rFonts w:ascii="Cambria Math" w:eastAsiaTheme="minorEastAsia" w:hAnsi="Cambria Math" w:cs="Arial"/>
-              <w:sz w:val="25"/>
-              <w:szCs w:val="25"/>
-              <w:lang w:val="en-US"/>
-            </w:rPr>
-            <m:t>+s=2</m:t>
-          </m:r>
-          <m:r>
-            <w:rPr>
-              <w:rFonts w:ascii="Cambria Math" w:eastAsiaTheme="minorEastAsia" w:hAnsi="Cambria Math" w:cs="Arial"/>
-              <w:sz w:val="25"/>
-              <w:szCs w:val="25"/>
-              <w:lang w:val="en-US"/>
-            </w:rPr>
-            <w:br/>
-          </m:r>
-        </m:oMath>
-        <w:bookmarkStart w:id="40" w:name="_Hlk52203321"/>
-        <m:oMath>
-          <m:r>
-            <w:rPr>
-              <w:rFonts w:ascii="Cambria Math" w:eastAsiaTheme="minorEastAsia" w:hAnsi="Cambria Math" w:cs="Arial"/>
-              <w:sz w:val="25"/>
-              <w:szCs w:val="25"/>
-              <w:lang w:val="en-US"/>
-            </w:rPr>
-            <m:t>s=</m:t>
-          </m:r>
-          <w:bookmarkEnd w:id="40"/>
-          <m:r>
-            <w:rPr>
-              <w:rFonts w:ascii="Cambria Math" w:eastAsiaTheme="minorEastAsia" w:hAnsi="Cambria Math" w:cs="Arial"/>
-              <w:sz w:val="25"/>
-              <w:szCs w:val="25"/>
-              <w:lang w:val="en-US"/>
-            </w:rPr>
-            <m:t>2-</m:t>
-          </m:r>
-          <m:f>
-            <m:fPr>
-              <m:ctrlPr>
-                <w:rPr>
-                  <w:rFonts w:ascii="Cambria Math" w:eastAsiaTheme="minorEastAsia" w:hAnsi="Cambria Math" w:cs="Arial"/>
-                  <w:i/>
-                  <w:sz w:val="25"/>
-                  <w:szCs w:val="25"/>
-                  <w:lang w:val="en-US"/>
-                </w:rPr>
-              </m:ctrlPr>
-            </m:fPr>
-            <m:num>
-              <m:r>
-                <w:rPr>
-                  <w:rFonts w:ascii="Cambria Math" w:eastAsiaTheme="minorEastAsia" w:hAnsi="Cambria Math" w:cs="Arial"/>
-                  <w:sz w:val="25"/>
-                  <w:szCs w:val="25"/>
-                  <w:lang w:val="en-US"/>
-                </w:rPr>
-                <m:t>4</m:t>
-              </m:r>
-            </m:num>
-            <m:den>
-              <m:r>
-                <w:rPr>
-                  <w:rFonts w:ascii="Cambria Math" w:eastAsiaTheme="minorEastAsia" w:hAnsi="Cambria Math" w:cs="Arial"/>
-                  <w:sz w:val="25"/>
-                  <w:szCs w:val="25"/>
-                  <w:lang w:val="en-US"/>
-                </w:rPr>
-                <m:t>3</m:t>
-              </m:r>
-            </m:den>
-          </m:f>
-          <m:r>
-            <w:rPr>
-              <w:rFonts w:ascii="Cambria Math" w:eastAsiaTheme="minorEastAsia" w:hAnsi="Cambria Math" w:cs="Arial"/>
-              <w:sz w:val="25"/>
-              <w:szCs w:val="25"/>
-              <w:lang w:val="en-US"/>
-            </w:rPr>
-            <m:t xml:space="preserve"> </m:t>
-          </m:r>
-          <m:r>
-            <w:rPr>
-              <w:rFonts w:ascii="Cambria Math" w:eastAsiaTheme="minorEastAsia" w:hAnsi="Cambria Math" w:cs="Arial"/>
-              <w:sz w:val="25"/>
-              <w:szCs w:val="25"/>
-              <w:lang w:val="en-US"/>
-            </w:rPr>
-            <m:t>=</m:t>
-          </m:r>
-          <m:f>
-            <m:fPr>
-              <m:ctrlPr>
-                <w:rPr>
-                  <w:rFonts w:ascii="Cambria Math" w:eastAsiaTheme="minorEastAsia" w:hAnsi="Cambria Math" w:cs="Arial"/>
-                  <w:i/>
-                  <w:sz w:val="25"/>
-                  <w:szCs w:val="25"/>
-                  <w:lang w:val="en-US"/>
-                </w:rPr>
-              </m:ctrlPr>
-            </m:fPr>
-            <m:num>
-              <m:r>
-                <w:rPr>
-                  <w:rFonts w:ascii="Cambria Math" w:eastAsiaTheme="minorEastAsia" w:hAnsi="Cambria Math" w:cs="Arial"/>
-                  <w:sz w:val="25"/>
-                  <w:szCs w:val="25"/>
-                  <w:lang w:val="en-US"/>
-                </w:rPr>
-                <m:t>2</m:t>
-              </m:r>
-            </m:num>
-            <m:den>
-              <m:r>
-                <w:rPr>
-                  <w:rFonts w:ascii="Cambria Math" w:eastAsiaTheme="minorEastAsia" w:hAnsi="Cambria Math" w:cs="Arial"/>
-                  <w:sz w:val="25"/>
-                  <w:szCs w:val="25"/>
-                  <w:lang w:val="en-US"/>
-                </w:rPr>
-                <m:t>3</m:t>
-              </m:r>
-            </m:den>
-          </m:f>
-        </m:oMath>
-      </m:oMathPara>
-    </w:p>
-    <w:p>
-      <w:pPr>
-        <w:rPr>
-          <w:rFonts w:ascii="Cambria Math" w:hAnsi="Cambria Math" w:cs="Arial"/>
-          <w:sz w:val="25"/>
-          <w:szCs w:val="25"/>
-          <w:lang w:val="en-US"/>
-          <w:oMath/>
-        </w:rPr>
-      </w:pPr>
-      <w:r>
-        <w:rPr>
-          <w:rFonts w:ascii="Arial" w:eastAsiaTheme="minorEastAsia" w:hAnsi="Arial" w:cs="Arial"/>
-          <w:sz w:val="25"/>
-          <w:szCs w:val="25"/>
-          <w:lang w:val="en-US"/>
-        </w:rPr>
-        <w:t>Test if s is 0,67 and t is 1,33</w:t>
-      </w:r>
-      <w:r>
-        <w:rPr>
-          <w:rFonts w:ascii="Arial" w:eastAsiaTheme="minorEastAsia" w:hAnsi="Arial" w:cs="Arial"/>
-          <w:sz w:val="25"/>
-          <w:szCs w:val="25"/>
-          <w:lang w:val="en-US"/>
-        </w:rPr>
-        <w:br/>
-      </w:r>
-      <w:bookmarkStart w:id="41" w:name="_Hlk52203362"/>
-      <w:bookmarkStart w:id="42" w:name="_Hlk52203552"/>
-      <m:oMathPara>
-        <m:oMath>
-          <m:r>
-            <w:rPr>
-              <w:rFonts w:ascii="Cambria Math" w:eastAsiaTheme="minorEastAsia" w:hAnsi="Cambria Math" w:cs="Arial"/>
-              <w:sz w:val="25"/>
-              <w:szCs w:val="25"/>
-              <w:lang w:val="en-US"/>
-            </w:rPr>
-            <m:t>e</m:t>
-          </m:r>
-          <m:sSub>
-            <m:sSubPr>
-              <m:ctrlPr>
-                <w:rPr>
-                  <w:rFonts w:ascii="Cambria Math" w:eastAsiaTheme="minorEastAsia" w:hAnsi="Cambria Math" w:cs="Arial"/>
-                  <w:i/>
-                  <w:sz w:val="25"/>
-                  <w:szCs w:val="25"/>
-                  <w:lang w:val="en-US"/>
-                </w:rPr>
-              </m:ctrlPr>
-            </m:sSubPr>
-            <m:e>
-              <m:r>
-                <w:rPr>
-                  <w:rFonts w:ascii="Cambria Math" w:eastAsiaTheme="minorEastAsia" w:hAnsi="Cambria Math" w:cs="Arial"/>
-                  <w:sz w:val="25"/>
-                  <w:szCs w:val="25"/>
-                  <w:lang w:val="en-US"/>
-                </w:rPr>
-                <m:t>q</m:t>
-              </m:r>
-            </m:e>
-            <m:sub>
-              <m:r>
-                <w:rPr>
-                  <w:rFonts w:ascii="Cambria Math" w:eastAsiaTheme="minorEastAsia" w:hAnsi="Cambria Math" w:cs="Arial"/>
-                  <w:sz w:val="25"/>
-                  <w:szCs w:val="25"/>
-                  <w:lang w:val="en-US"/>
-                </w:rPr>
-                <m:t xml:space="preserve">3 </m:t>
-              </m:r>
-            </m:sub>
-          </m:sSub>
-          <m:r>
-            <w:rPr>
-              <w:rFonts w:ascii="Cambria Math" w:hAnsi="Cambria Math" w:cs="Arial"/>
-              <w:sz w:val="25"/>
-              <w:szCs w:val="25"/>
-              <w:lang w:val="en-US"/>
-            </w:rPr>
-            <m:t>: 3·</m:t>
-          </m:r>
-          <m:f>
-            <m:fPr>
-              <m:ctrlPr>
-                <w:rPr>
-                  <w:rFonts w:ascii="Cambria Math" w:hAnsi="Cambria Math" w:cs="Arial"/>
-                  <w:i/>
-                  <w:sz w:val="25"/>
-                  <w:szCs w:val="25"/>
-                  <w:lang w:val="en-US"/>
-                </w:rPr>
-              </m:ctrlPr>
-            </m:fPr>
-            <m:num>
-              <m:r>
-                <w:rPr>
-                  <w:rFonts w:ascii="Cambria Math" w:hAnsi="Cambria Math" w:cs="Arial"/>
-                  <w:sz w:val="25"/>
-                  <w:szCs w:val="25"/>
-                  <w:lang w:val="en-US"/>
-                </w:rPr>
-                <m:t>4</m:t>
-              </m:r>
-            </m:num>
-            <m:den>
-              <m:r>
-                <w:rPr>
-                  <w:rFonts w:ascii="Cambria Math" w:hAnsi="Cambria Math" w:cs="Arial"/>
-                  <w:sz w:val="25"/>
-                  <w:szCs w:val="25"/>
-                  <w:lang w:val="en-US"/>
-                </w:rPr>
-                <m:t>3</m:t>
-              </m:r>
-            </m:den>
-          </m:f>
-          <m:r>
-            <w:rPr>
-              <w:rFonts w:ascii="Cambria Math" w:hAnsi="Cambria Math" w:cs="Arial"/>
-              <w:sz w:val="25"/>
-              <w:szCs w:val="25"/>
-              <w:lang w:val="en-US"/>
-            </w:rPr>
-            <m:t>-</m:t>
-          </m:r>
-          <w:bookmarkEnd w:id="41"/>
-          <m:r>
-            <w:rPr>
-              <w:rFonts w:ascii="Cambria Math" w:hAnsi="Cambria Math" w:cs="Arial"/>
-              <w:sz w:val="25"/>
-              <w:szCs w:val="25"/>
-              <w:lang w:val="en-US"/>
-            </w:rPr>
-            <m:t>2·</m:t>
-          </m:r>
-          <m:f>
-            <m:fPr>
-              <m:ctrlPr>
-                <w:rPr>
-                  <w:rFonts w:ascii="Cambria Math" w:hAnsi="Cambria Math" w:cs="Arial"/>
-                  <w:i/>
-                  <w:sz w:val="25"/>
-                  <w:szCs w:val="25"/>
-                  <w:lang w:val="en-US"/>
-                </w:rPr>
-              </m:ctrlPr>
-            </m:fPr>
-            <m:num>
-              <m:r>
-                <w:rPr>
-                  <w:rFonts w:ascii="Cambria Math" w:hAnsi="Cambria Math" w:cs="Arial"/>
-                  <w:sz w:val="25"/>
-                  <w:szCs w:val="25"/>
-                  <w:lang w:val="en-US"/>
-                </w:rPr>
-                <m:t>2</m:t>
-              </m:r>
-            </m:num>
-            <m:den>
-              <m:r>
-                <w:rPr>
-                  <w:rFonts w:ascii="Cambria Math" w:hAnsi="Cambria Math" w:cs="Arial"/>
-                  <w:sz w:val="25"/>
-                  <w:szCs w:val="25"/>
-                  <w:lang w:val="en-US"/>
-                </w:rPr>
-                <m:t>3</m:t>
-              </m:r>
-            </m:den>
-          </m:f>
-          <w:bookmarkEnd w:id="42"/>
-        </m:oMath>
-      </m:oMathPara>
     </w:p>
     <w:sectPr>
       <w:pgSz w:w="11906" w:h="16838"/>
